--- a/Doxologies/35 Palm Sunday 3.docx
+++ b/Doxologies/35 Palm Sunday 3.docx
@@ -65,273 +65,424 @@
             <w:pPr>
               <w:pStyle w:val="CopticHangingVerse"/>
             </w:pPr>
+          </w:p>
+        </w:tc>
+        <w:tc>
+          <w:tcPr>
+            <w:tcW w:w="1242" w:type="pct"/>
+          </w:tcPr>
+          <w:p/>
+        </w:tc>
+        <w:tc>
+          <w:tcPr>
+            <w:tcW w:w="1255" w:type="pct"/>
+          </w:tcPr>
+          <w:p/>
+        </w:tc>
+        <w:tc>
+          <w:tcPr>
+            <w:tcW w:w="1255" w:type="pct"/>
+          </w:tcPr>
+          <w:p>
+            <w:pPr>
+              <w:pStyle w:val="hymn"/>
+            </w:pPr>
+            <w:r>
+              <w:t>He Who sits upon the Cherubim,</w:t>
+            </w:r>
+          </w:p>
+          <w:p>
+            <w:pPr>
+              <w:pStyle w:val="hymn"/>
+            </w:pPr>
+            <w:r>
+              <w:t>On the throne of His glory,</w:t>
+            </w:r>
+          </w:p>
+          <w:p>
+            <w:pPr>
+              <w:pStyle w:val="hymn"/>
+            </w:pPr>
+            <w:r>
+              <w:t>Did sit upon a colt,</w:t>
+            </w:r>
+          </w:p>
+          <w:p>
+            <w:pPr>
+              <w:pStyle w:val="hymnEnd"/>
+            </w:pPr>
+            <w:r>
+              <w:t>And entered Jerusalem.</w:t>
+            </w:r>
+          </w:p>
+        </w:tc>
+      </w:tr>
+      <w:tr>
+        <w:tc>
+          <w:tcPr>
+            <w:tcW w:w="1248" w:type="pct"/>
+          </w:tcPr>
+          <w:p>
+            <w:pPr>
+              <w:pStyle w:val="CopticHangingVerse"/>
+            </w:pPr>
+          </w:p>
+        </w:tc>
+        <w:tc>
+          <w:tcPr>
+            <w:tcW w:w="1242" w:type="pct"/>
+          </w:tcPr>
+          <w:p/>
+        </w:tc>
+        <w:tc>
+          <w:tcPr>
+            <w:tcW w:w="1255" w:type="pct"/>
+          </w:tcPr>
+          <w:p/>
+        </w:tc>
+        <w:tc>
+          <w:tcPr>
+            <w:tcW w:w="1255" w:type="pct"/>
+          </w:tcPr>
+          <w:p>
+            <w:pPr>
+              <w:pStyle w:val="hymn"/>
+            </w:pPr>
+            <w:r>
+              <w:t>When they drew nigh to Jerusalem,</w:t>
+            </w:r>
+          </w:p>
+          <w:p>
+            <w:pPr>
+              <w:pStyle w:val="hymn"/>
+            </w:pPr>
+            <w:r>
+              <w:t>Unto Bethphage and Bethany,</w:t>
+            </w:r>
+          </w:p>
+          <w:p>
+            <w:pPr>
+              <w:pStyle w:val="hymn"/>
+            </w:pPr>
+            <w:r>
+              <w:t>At the Mount of Olives,</w:t>
+            </w:r>
+          </w:p>
+          <w:p>
+            <w:pPr>
+              <w:pStyle w:val="hymnEnd"/>
+            </w:pPr>
+            <w:r>
+              <w:t>Then sent Jesus two disciples.</w:t>
+            </w:r>
+          </w:p>
+        </w:tc>
+      </w:tr>
+      <w:tr>
+        <w:tc>
+          <w:tcPr>
+            <w:tcW w:w="1248" w:type="pct"/>
+          </w:tcPr>
+          <w:p>
+            <w:pPr>
+              <w:pStyle w:val="CopticHangingVerse"/>
+            </w:pPr>
+          </w:p>
+        </w:tc>
+        <w:tc>
+          <w:tcPr>
+            <w:tcW w:w="1242" w:type="pct"/>
+          </w:tcPr>
+          <w:p/>
+        </w:tc>
+        <w:tc>
+          <w:tcPr>
+            <w:tcW w:w="1255" w:type="pct"/>
+          </w:tcPr>
+          <w:p/>
+        </w:tc>
+        <w:tc>
+          <w:tcPr>
+            <w:tcW w:w="1255" w:type="pct"/>
+          </w:tcPr>
+          <w:p>
+            <w:pPr>
+              <w:pStyle w:val="hymn"/>
+            </w:pPr>
+            <w:r>
+              <w:t>They loosed the donkey and the colt,</w:t>
+            </w:r>
+          </w:p>
+          <w:p>
+            <w:pPr>
+              <w:pStyle w:val="hymn"/>
+            </w:pPr>
+            <w:r>
+              <w:t>And brought them unto Him,</w:t>
+            </w:r>
+          </w:p>
+          <w:p>
+            <w:pPr>
+              <w:pStyle w:val="hymn"/>
+            </w:pPr>
+            <w:r>
+              <w:t>And put their clothes upon them,</w:t>
+            </w:r>
+          </w:p>
+          <w:p>
+            <w:pPr>
+              <w:pStyle w:val="hymnEnd"/>
+            </w:pPr>
+            <w:r>
+              <w:t>And they set Him thereon.</w:t>
+            </w:r>
+          </w:p>
+        </w:tc>
+      </w:tr>
+      <w:tr>
+        <w:tc>
+          <w:tcPr>
+            <w:tcW w:w="1248" w:type="pct"/>
+          </w:tcPr>
+          <w:p>
+            <w:pPr>
+              <w:pStyle w:val="CopticHangingVerse"/>
+            </w:pPr>
+          </w:p>
+        </w:tc>
+        <w:tc>
+          <w:tcPr>
+            <w:tcW w:w="1242" w:type="pct"/>
+          </w:tcPr>
+          <w:p/>
+        </w:tc>
+        <w:tc>
+          <w:tcPr>
+            <w:tcW w:w="1255" w:type="pct"/>
+          </w:tcPr>
+          <w:p/>
+        </w:tc>
+        <w:tc>
+          <w:tcPr>
+            <w:tcW w:w="1255" w:type="pct"/>
+          </w:tcPr>
+          <w:p>
+            <w:pPr>
+              <w:pStyle w:val="hymn"/>
+            </w:pPr>
+            <w:r>
+              <w:t>The multitudes and the disciples</w:t>
+            </w:r>
+          </w:p>
+          <w:p>
+            <w:pPr>
+              <w:pStyle w:val="hymn"/>
+            </w:pPr>
+            <w:r>
+              <w:t>Began to rejoice and praise God,</w:t>
+            </w:r>
+          </w:p>
+          <w:p>
+            <w:pPr>
+              <w:pStyle w:val="hymn"/>
+            </w:pPr>
+            <w:r>
+              <w:t>For all the mighty works</w:t>
+            </w:r>
+          </w:p>
+          <w:p>
+            <w:pPr>
+              <w:pStyle w:val="hymnEnd"/>
+            </w:pPr>
+            <w:r>
+              <w:t>That they had seen.</w:t>
+            </w:r>
+          </w:p>
+        </w:tc>
+      </w:tr>
+      <w:tr>
+        <w:tc>
+          <w:tcPr>
+            <w:tcW w:w="1248" w:type="pct"/>
+          </w:tcPr>
+          <w:p>
+            <w:pPr>
+              <w:pStyle w:val="CopticHangingVerse"/>
+            </w:pPr>
+          </w:p>
+        </w:tc>
+        <w:tc>
+          <w:tcPr>
+            <w:tcW w:w="1242" w:type="pct"/>
+          </w:tcPr>
+          <w:p/>
+        </w:tc>
+        <w:tc>
+          <w:tcPr>
+            <w:tcW w:w="1255" w:type="pct"/>
+          </w:tcPr>
+          <w:p/>
+        </w:tc>
+        <w:tc>
+          <w:tcPr>
+            <w:tcW w:w="1255" w:type="pct"/>
+          </w:tcPr>
+          <w:p>
+            <w:pPr>
+              <w:pStyle w:val="hymn"/>
+            </w:pPr>
+            <w:r>
+              <w:t>The children of the Hebrews</w:t>
+            </w:r>
+          </w:p>
+          <w:p>
+            <w:pPr>
+              <w:pStyle w:val="hymn"/>
+            </w:pPr>
+            <w:r>
+              <w:t>Did proclaim the heavenly praise,</w:t>
+            </w:r>
+          </w:p>
+          <w:p>
+            <w:pPr>
+              <w:pStyle w:val="hymn"/>
+            </w:pPr>
+            <w:r>
+              <w:t>“Hosanna in the highest:</w:t>
+            </w:r>
+          </w:p>
+          <w:p>
+            <w:pPr>
+              <w:pStyle w:val="hymnEnd"/>
+            </w:pPr>
+            <w:r>
+              <w:t>This is the King of Israel.”</w:t>
+            </w:r>
+          </w:p>
+        </w:tc>
+      </w:tr>
+      <w:tr>
+        <w:tc>
+          <w:tcPr>
+            <w:tcW w:w="1248" w:type="pct"/>
+          </w:tcPr>
+          <w:p>
+            <w:pPr>
+              <w:pStyle w:val="CopticHangingVerse"/>
+            </w:pPr>
+          </w:p>
+        </w:tc>
+        <w:tc>
+          <w:tcPr>
+            <w:tcW w:w="1242" w:type="pct"/>
+          </w:tcPr>
+          <w:p/>
+        </w:tc>
+        <w:tc>
+          <w:tcPr>
+            <w:tcW w:w="1255" w:type="pct"/>
+          </w:tcPr>
+          <w:p/>
+        </w:tc>
+        <w:tc>
+          <w:tcPr>
+            <w:tcW w:w="1255" w:type="pct"/>
+          </w:tcPr>
+          <w:p>
+            <w:pPr>
+              <w:pStyle w:val="hymn"/>
+            </w:pPr>
+            <w:r>
+              <w:t>And we too, praise Him, saying,</w:t>
+            </w:r>
+          </w:p>
+          <w:p>
+            <w:pPr>
+              <w:pStyle w:val="hymn"/>
+            </w:pPr>
+            <w:r>
+              <w:t>With the blessed children,</w:t>
+            </w:r>
+          </w:p>
+          <w:p>
+            <w:pPr>
+              <w:pStyle w:val="hymn"/>
+            </w:pPr>
+            <w:r>
+              <w:t xml:space="preserve">Taught by the Holy Spirit, </w:t>
+            </w:r>
+          </w:p>
+          <w:p>
+            <w:pPr>
+              <w:pStyle w:val="hymnEnd"/>
+            </w:pPr>
+            <w:r>
+              <w:lastRenderedPageBreak/>
+              <w:t>“Hosanna to the Son of David.”</w:t>
+            </w:r>
+          </w:p>
+        </w:tc>
+      </w:tr>
+      <w:tr>
+        <w:tc>
+          <w:tcPr>
+            <w:tcW w:w="1248" w:type="pct"/>
+          </w:tcPr>
+          <w:p>
+            <w:pPr>
+              <w:pStyle w:val="CopticHangingVerse"/>
+            </w:pPr>
+          </w:p>
+        </w:tc>
+        <w:tc>
+          <w:tcPr>
+            <w:tcW w:w="1242" w:type="pct"/>
+          </w:tcPr>
+          <w:p/>
+        </w:tc>
+        <w:tc>
+          <w:tcPr>
+            <w:tcW w:w="1255" w:type="pct"/>
+          </w:tcPr>
+          <w:p/>
+        </w:tc>
+        <w:tc>
+          <w:tcPr>
+            <w:tcW w:w="1255" w:type="pct"/>
+          </w:tcPr>
+          <w:p>
+            <w:pPr>
+              <w:pStyle w:val="hymn"/>
+            </w:pPr>
+            <w:r>
+              <w:t>Blessed be He Who comes</w:t>
+            </w:r>
+          </w:p>
+          <w:p>
+            <w:pPr>
+              <w:pStyle w:val="hymn"/>
+            </w:pPr>
+            <w:r>
+              <w:t>In the Name of the Lord of hosts,</w:t>
+            </w:r>
+          </w:p>
+          <w:p>
+            <w:pPr>
+              <w:pStyle w:val="hymn"/>
+            </w:pPr>
+            <w:r>
+              <w:t>And in His Parousia</w:t>
+            </w:r>
+          </w:p>
+          <w:p>
+            <w:pPr>
+              <w:pStyle w:val="hymnEnd"/>
+            </w:pPr>
+            <w:r>
+              <w:t>He shall be exalted forever.</w:t>
+            </w:r>
             <w:bookmarkStart w:id="0" w:name="_GoBack"/>
             <w:bookmarkEnd w:id="0"/>
-          </w:p>
-        </w:tc>
-        <w:tc>
-          <w:tcPr>
-            <w:tcW w:w="1242" w:type="pct"/>
-          </w:tcPr>
-          <w:p/>
-        </w:tc>
-        <w:tc>
-          <w:tcPr>
-            <w:tcW w:w="1255" w:type="pct"/>
-          </w:tcPr>
-          <w:p/>
-        </w:tc>
-        <w:tc>
-          <w:tcPr>
-            <w:tcW w:w="1255" w:type="pct"/>
-          </w:tcPr>
-          <w:p>
-            <w:pPr>
-              <w:pStyle w:val="hymnEnd"/>
-            </w:pPr>
-            <w:proofErr w:type="spellStart"/>
-            <w:r>
-              <w:t>mssing</w:t>
-            </w:r>
-            <w:proofErr w:type="spellEnd"/>
-          </w:p>
-        </w:tc>
-      </w:tr>
-      <w:tr>
-        <w:tc>
-          <w:tcPr>
-            <w:tcW w:w="1248" w:type="pct"/>
-          </w:tcPr>
-          <w:p>
-            <w:pPr>
-              <w:pStyle w:val="CopticHangingVerse"/>
-            </w:pPr>
-          </w:p>
-        </w:tc>
-        <w:tc>
-          <w:tcPr>
-            <w:tcW w:w="1242" w:type="pct"/>
-          </w:tcPr>
-          <w:p/>
-        </w:tc>
-        <w:tc>
-          <w:tcPr>
-            <w:tcW w:w="1255" w:type="pct"/>
-          </w:tcPr>
-          <w:p/>
-        </w:tc>
-        <w:tc>
-          <w:tcPr>
-            <w:tcW w:w="1255" w:type="pct"/>
-          </w:tcPr>
-          <w:p>
-            <w:pPr>
-              <w:pStyle w:val="hymnEnd"/>
-            </w:pPr>
-          </w:p>
-        </w:tc>
-      </w:tr>
-      <w:tr>
-        <w:tc>
-          <w:tcPr>
-            <w:tcW w:w="1248" w:type="pct"/>
-          </w:tcPr>
-          <w:p>
-            <w:pPr>
-              <w:pStyle w:val="CopticHangingVerse"/>
-            </w:pPr>
-          </w:p>
-        </w:tc>
-        <w:tc>
-          <w:tcPr>
-            <w:tcW w:w="1242" w:type="pct"/>
-          </w:tcPr>
-          <w:p/>
-        </w:tc>
-        <w:tc>
-          <w:tcPr>
-            <w:tcW w:w="1255" w:type="pct"/>
-          </w:tcPr>
-          <w:p/>
-        </w:tc>
-        <w:tc>
-          <w:tcPr>
-            <w:tcW w:w="1255" w:type="pct"/>
-          </w:tcPr>
-          <w:p>
-            <w:pPr>
-              <w:pStyle w:val="hymnEnd"/>
-            </w:pPr>
-          </w:p>
-        </w:tc>
-      </w:tr>
-      <w:tr>
-        <w:tc>
-          <w:tcPr>
-            <w:tcW w:w="1248" w:type="pct"/>
-          </w:tcPr>
-          <w:p>
-            <w:pPr>
-              <w:pStyle w:val="CopticHangingVerse"/>
-            </w:pPr>
-          </w:p>
-        </w:tc>
-        <w:tc>
-          <w:tcPr>
-            <w:tcW w:w="1242" w:type="pct"/>
-          </w:tcPr>
-          <w:p/>
-        </w:tc>
-        <w:tc>
-          <w:tcPr>
-            <w:tcW w:w="1255" w:type="pct"/>
-          </w:tcPr>
-          <w:p/>
-        </w:tc>
-        <w:tc>
-          <w:tcPr>
-            <w:tcW w:w="1255" w:type="pct"/>
-          </w:tcPr>
-          <w:p>
-            <w:pPr>
-              <w:pStyle w:val="hymnEnd"/>
-            </w:pPr>
-          </w:p>
-        </w:tc>
-      </w:tr>
-      <w:tr>
-        <w:tc>
-          <w:tcPr>
-            <w:tcW w:w="1248" w:type="pct"/>
-          </w:tcPr>
-          <w:p>
-            <w:pPr>
-              <w:pStyle w:val="CopticHangingVerse"/>
-            </w:pPr>
-          </w:p>
-        </w:tc>
-        <w:tc>
-          <w:tcPr>
-            <w:tcW w:w="1242" w:type="pct"/>
-          </w:tcPr>
-          <w:p/>
-        </w:tc>
-        <w:tc>
-          <w:tcPr>
-            <w:tcW w:w="1255" w:type="pct"/>
-          </w:tcPr>
-          <w:p/>
-        </w:tc>
-        <w:tc>
-          <w:tcPr>
-            <w:tcW w:w="1255" w:type="pct"/>
-          </w:tcPr>
-          <w:p>
-            <w:pPr>
-              <w:ind w:left="196" w:hanging="196"/>
-            </w:pPr>
-          </w:p>
-        </w:tc>
-      </w:tr>
-      <w:tr>
-        <w:tc>
-          <w:tcPr>
-            <w:tcW w:w="1248" w:type="pct"/>
-          </w:tcPr>
-          <w:p>
-            <w:pPr>
-              <w:pStyle w:val="CopticHangingVerse"/>
-            </w:pPr>
-          </w:p>
-        </w:tc>
-        <w:tc>
-          <w:tcPr>
-            <w:tcW w:w="1242" w:type="pct"/>
-          </w:tcPr>
-          <w:p/>
-        </w:tc>
-        <w:tc>
-          <w:tcPr>
-            <w:tcW w:w="1255" w:type="pct"/>
-          </w:tcPr>
-          <w:p/>
-        </w:tc>
-        <w:tc>
-          <w:tcPr>
-            <w:tcW w:w="1255" w:type="pct"/>
-          </w:tcPr>
-          <w:p>
-            <w:pPr>
-              <w:ind w:left="196" w:hanging="196"/>
-            </w:pPr>
-          </w:p>
-        </w:tc>
-      </w:tr>
-      <w:tr>
-        <w:tc>
-          <w:tcPr>
-            <w:tcW w:w="1248" w:type="pct"/>
-          </w:tcPr>
-          <w:p>
-            <w:pPr>
-              <w:pStyle w:val="CopticHangingVerse"/>
-            </w:pPr>
-          </w:p>
-        </w:tc>
-        <w:tc>
-          <w:tcPr>
-            <w:tcW w:w="1242" w:type="pct"/>
-          </w:tcPr>
-          <w:p/>
-        </w:tc>
-        <w:tc>
-          <w:tcPr>
-            <w:tcW w:w="1255" w:type="pct"/>
-          </w:tcPr>
-          <w:p/>
-        </w:tc>
-        <w:tc>
-          <w:tcPr>
-            <w:tcW w:w="1255" w:type="pct"/>
-          </w:tcPr>
-          <w:p>
-            <w:pPr>
-              <w:ind w:left="196" w:hanging="196"/>
-            </w:pPr>
-          </w:p>
-        </w:tc>
-      </w:tr>
-      <w:tr>
-        <w:tc>
-          <w:tcPr>
-            <w:tcW w:w="1248" w:type="pct"/>
-          </w:tcPr>
-          <w:p>
-            <w:pPr>
-              <w:pStyle w:val="CopticHangingVerse"/>
-            </w:pPr>
-          </w:p>
-        </w:tc>
-        <w:tc>
-          <w:tcPr>
-            <w:tcW w:w="1242" w:type="pct"/>
-          </w:tcPr>
-          <w:p/>
-        </w:tc>
-        <w:tc>
-          <w:tcPr>
-            <w:tcW w:w="1255" w:type="pct"/>
-          </w:tcPr>
-          <w:p/>
-        </w:tc>
-        <w:tc>
-          <w:tcPr>
-            <w:tcW w:w="1255" w:type="pct"/>
-          </w:tcPr>
-          <w:p>
-            <w:pPr>
-              <w:ind w:left="196" w:hanging="196"/>
-            </w:pPr>
           </w:p>
         </w:tc>
       </w:tr>
@@ -1572,7 +1723,7 @@
 </file>
 
 <file path=customXml/itemProps1.xml><?xml version="1.0" encoding="utf-8"?>
-<ds:datastoreItem xmlns:ds="http://schemas.openxmlformats.org/officeDocument/2006/customXml" ds:itemID="{E8E6BB87-9FBE-417C-8DC8-382B4845D494}">
+<ds:datastoreItem xmlns:ds="http://schemas.openxmlformats.org/officeDocument/2006/customXml" ds:itemID="{606C1B5C-457F-4A5D-8D6F-6510F6F5E6BF}">
   <ds:schemaRefs>
     <ds:schemaRef ds:uri="http://schemas.openxmlformats.org/officeDocument/2006/bibliography"/>
   </ds:schemaRefs>

--- a/Doxologies/35 Palm Sunday 3.docx
+++ b/Doxologies/35 Palm Sunday 3.docx
@@ -65,19 +65,84 @@
             <w:pPr>
               <w:pStyle w:val="CopticHangingVerse"/>
             </w:pPr>
+            <w:r>
+              <w:t>Ⲫⲏⲉⲧϩⲉⲙⲥⲓ ϩⲓϫⲉⲛ Ⲛⲓⲭⲉⲣⲟⲩⲃⲓⲙ:</w:t>
+            </w:r>
+          </w:p>
+          <w:p>
+            <w:pPr>
+              <w:pStyle w:val="CopticHangingVerse"/>
+            </w:pPr>
+            <w:r>
+              <w:t>Ϩⲓϫⲉⲛ ⲡⲓⲑ̀ⲣⲟⲛⲟⲥ ⲛ̀ⲧⲉ ⲡⲉϥⲱ̀ⲟⲩ:</w:t>
+            </w:r>
+          </w:p>
+          <w:p>
+            <w:pPr>
+              <w:pStyle w:val="CopticHangingVerse"/>
+            </w:pPr>
+            <w:r>
+              <w:t>ⲁϥϩⲉⲙⲥⲓ ⲉ̀ϩ̀ⲣⲏⲓ ⲉ̀ϫⲉⲛ ⲟⲩⲉ̀ⲱ̀:</w:t>
+            </w:r>
+          </w:p>
+          <w:p>
+            <w:pPr>
+              <w:pStyle w:val="CopticHangingVerse"/>
+            </w:pPr>
+            <w:r>
+              <w:t>ⲁϥϣⲉ ⲉ̀ϧⲟⲩⲛ ⲉ̀Ⲓⲉⲣⲟⲩⲥⲁⲗⲏⲙ.</w:t>
+            </w:r>
           </w:p>
         </w:tc>
         <w:tc>
           <w:tcPr>
             <w:tcW w:w="1242" w:type="pct"/>
           </w:tcPr>
-          <w:p/>
+          <w:p>
+            <w:r>
+              <w:t>He, who sits on the Cherubim:</w:t>
+            </w:r>
+          </w:p>
+          <w:p>
+            <w:r>
+              <w:t>And on the throne of His glory:</w:t>
+            </w:r>
+          </w:p>
+          <w:p>
+            <w:r>
+              <w:t>Sat on a donkey:</w:t>
+            </w:r>
+          </w:p>
+          <w:p>
+            <w:r>
+              <w:t>And entered Jerusalem.</w:t>
+            </w:r>
+          </w:p>
         </w:tc>
         <w:tc>
           <w:tcPr>
             <w:tcW w:w="1255" w:type="pct"/>
           </w:tcPr>
-          <w:p/>
+          <w:p>
+            <w:r>
+              <w:t>He who sits upon the Cherubim,</w:t>
+            </w:r>
+          </w:p>
+          <w:p>
+            <w:r>
+              <w:t>On the throne of His glory,</w:t>
+            </w:r>
+          </w:p>
+          <w:p>
+            <w:r>
+              <w:t>Did sit upon a colt,</w:t>
+            </w:r>
+          </w:p>
+          <w:p>
+            <w:r>
+              <w:t>And entered Jerusalem.</w:t>
+            </w:r>
+          </w:p>
         </w:tc>
         <w:tc>
           <w:tcPr>
@@ -126,19 +191,100 @@
             <w:pPr>
               <w:pStyle w:val="CopticHangingVerse"/>
             </w:pPr>
+            <w:r>
+              <w:t>Ⲃⲏⲑⲁⲛⲓⲁ̀ ⲛⲉⲙ Ⲃⲏⲉⲑⲫⲁⲅⲓⲁ:</w:t>
+            </w:r>
+          </w:p>
+          <w:p>
+            <w:pPr>
+              <w:pStyle w:val="CopticHangingVerse"/>
+            </w:pPr>
+            <w:r>
+              <w:t>Ϧⲁⲧⲉⲛ ⲡⲓⲧⲱⲟⲩ ⲛ̀ⲧⲉ ⲛⲓϫⲱⲓⲧ:</w:t>
+            </w:r>
+          </w:p>
+          <w:p>
+            <w:pPr>
+              <w:pStyle w:val="CopticHangingVerse"/>
+            </w:pPr>
+            <w:r>
+              <w:t>ⲉ̀ⲧⲁϥⲟⲩⲱⲣⲡ ⲛ̀ⲛⲉϥⲙⲁⲑⲏⲧⲏⲥ:</w:t>
+            </w:r>
+          </w:p>
+          <w:p>
+            <w:pPr>
+              <w:pStyle w:val="CopticHangingVerse"/>
+            </w:pPr>
+            <w:r>
+              <w:t>ⲉ̀ⲃⲟⲗ ⲙ̀ⲙⲁⲩ ⲛ̀ϫⲉ Ⲡⲭ̄ⲥ̄.</w:t>
+            </w:r>
           </w:p>
         </w:tc>
         <w:tc>
           <w:tcPr>
             <w:tcW w:w="1242" w:type="pct"/>
           </w:tcPr>
-          <w:p/>
+          <w:p>
+            <w:r>
+              <w:t xml:space="preserve">Bethany and </w:t>
+            </w:r>
+            <w:proofErr w:type="spellStart"/>
+            <w:r>
+              <w:t>Bethphage</w:t>
+            </w:r>
+            <w:proofErr w:type="spellEnd"/>
+            <w:r>
+              <w:t>:</w:t>
+            </w:r>
+          </w:p>
+          <w:p>
+            <w:r>
+              <w:t>At the Mount of Olives:</w:t>
+            </w:r>
+          </w:p>
+          <w:p>
+            <w:r>
+              <w:t>When Christ sent His disciples:</w:t>
+            </w:r>
+          </w:p>
+          <w:p>
+            <w:r>
+              <w:t>From that place;</w:t>
+            </w:r>
+          </w:p>
         </w:tc>
         <w:tc>
           <w:tcPr>
             <w:tcW w:w="1255" w:type="pct"/>
           </w:tcPr>
-          <w:p/>
+          <w:p>
+            <w:r>
+              <w:t>When they drew near to Jerusalem,</w:t>
+            </w:r>
+          </w:p>
+          <w:p>
+            <w:r>
+              <w:t xml:space="preserve">To </w:t>
+            </w:r>
+            <w:proofErr w:type="spellStart"/>
+            <w:r>
+              <w:t>Bethphage</w:t>
+            </w:r>
+            <w:proofErr w:type="spellEnd"/>
+            <w:r>
+              <w:t xml:space="preserve"> and Bethany,</w:t>
+            </w:r>
+          </w:p>
+          <w:p>
+            <w:r>
+              <w:t>At the Mount of Olives,</w:t>
+            </w:r>
+          </w:p>
+          <w:p>
+            <w:r>
+              <w:t>Christ sent two disciples.</w:t>
+            </w:r>
+          </w:p>
         </w:tc>
         <w:tc>
           <w:tcPr>
@@ -157,7 +303,15 @@
               <w:pStyle w:val="hymn"/>
             </w:pPr>
             <w:r>
-              <w:t>Unto Bethphage and Bethany,</w:t>
+              <w:t xml:space="preserve">Unto </w:t>
+            </w:r>
+            <w:proofErr w:type="spellStart"/>
+            <w:r>
+              <w:t>Bethphage</w:t>
+            </w:r>
+            <w:proofErr w:type="spellEnd"/>
+            <w:r>
+              <w:t xml:space="preserve"> and Bethany,</w:t>
             </w:r>
           </w:p>
           <w:p>
@@ -187,19 +341,84 @@
             <w:pPr>
               <w:pStyle w:val="CopticHangingVerse"/>
             </w:pPr>
+            <w:r>
+              <w:t>Ⲁⲩⲃⲱⲗ ⲉ̀ⲃⲟⲗ ⲛ̀ϯⲉ̀ⲱ̀:</w:t>
+            </w:r>
+          </w:p>
+          <w:p>
+            <w:pPr>
+              <w:pStyle w:val="CopticHangingVerse"/>
+            </w:pPr>
+            <w:r>
+              <w:t>ⲛⲉⲙ ⲡⲓⲥⲏϫ ⲁⲩⲉⲛⲟⲩ ⲛⲁϥ:</w:t>
+            </w:r>
+          </w:p>
+          <w:p>
+            <w:pPr>
+              <w:pStyle w:val="CopticHangingVerse"/>
+            </w:pPr>
+            <w:r>
+              <w:t>ⲁⲩⲫⲱⲣϣ ⲛ̀ⲛⲟⲩϩ̀ⲃⲱⲥ ⲉ̀ϫⲱⲟⲩ:</w:t>
+            </w:r>
+          </w:p>
+          <w:p>
+            <w:pPr>
+              <w:pStyle w:val="CopticHangingVerse"/>
+            </w:pPr>
+            <w:r>
+              <w:t>ⲁϥϩⲉⲙⲥⲓ ⲥⲁⲡ̀ϣⲱⲓ ⲙ̀ⲙⲱⲟⲩ.</w:t>
+            </w:r>
           </w:p>
         </w:tc>
         <w:tc>
           <w:tcPr>
             <w:tcW w:w="1242" w:type="pct"/>
           </w:tcPr>
-          <w:p/>
+          <w:p>
+            <w:r>
+              <w:t>They loosened the donkey:</w:t>
+            </w:r>
+          </w:p>
+          <w:p>
+            <w:r>
+              <w:t>And a colt and brought them to Him:</w:t>
+            </w:r>
+          </w:p>
+          <w:p>
+            <w:r>
+              <w:t>They spread their garments on them:</w:t>
+            </w:r>
+          </w:p>
+          <w:p>
+            <w:r>
+              <w:t>And He sat upon them.</w:t>
+            </w:r>
+          </w:p>
         </w:tc>
         <w:tc>
           <w:tcPr>
             <w:tcW w:w="1255" w:type="pct"/>
           </w:tcPr>
-          <w:p/>
+          <w:p>
+            <w:r>
+              <w:t>They untied the donkey and the cold,</w:t>
+            </w:r>
+          </w:p>
+          <w:p>
+            <w:r>
+              <w:t>And brought them to Him,</w:t>
+            </w:r>
+          </w:p>
+          <w:p>
+            <w:r>
+              <w:t>And put their cloths on them,</w:t>
+            </w:r>
+          </w:p>
+          <w:p>
+            <w:r>
+              <w:t>And set Him upon them.</w:t>
+            </w:r>
+          </w:p>
         </w:tc>
         <w:tc>
           <w:tcPr>
@@ -248,19 +467,86 @@
             <w:pPr>
               <w:pStyle w:val="CopticHangingVerse"/>
             </w:pPr>
+            <w:r>
+              <w:t>Ⲉⲧⲁϥϧⲱⲛⲧ ⲛ̀ϫⲉ Ⲡⲭ̄ⲥ̄:</w:t>
+            </w:r>
+          </w:p>
+          <w:p>
+            <w:pPr>
+              <w:pStyle w:val="CopticHangingVerse"/>
+            </w:pPr>
+            <w:r>
+              <w:t>ⲉ̀ⲛⲓⲥⲁ ⲛ̀ⲧⲉ Ⲓⲉⲣⲟⲩⲥⲁⲗⲏⲙ:</w:t>
+            </w:r>
+          </w:p>
+          <w:p>
+            <w:pPr>
+              <w:pStyle w:val="CopticHangingVerse"/>
+            </w:pPr>
+            <w:r>
+              <w:t>ⲁⲩⲣⲁϣⲓ ⲛ̀ϫⲉ ⲛⲓⲙⲏϣ ⲛⲉⲙ ⲛⲓⲙⲁⲑⲏⲧⲏⲥ:</w:t>
+            </w:r>
+          </w:p>
+          <w:p>
+            <w:pPr>
+              <w:pStyle w:val="CopticHangingVerse"/>
+            </w:pPr>
+            <w:r>
+              <w:lastRenderedPageBreak/>
+              <w:t>ⲉⲑⲃⲉ ⲛⲓϫⲟⲙ ⲉ̀ⲧⲁⲩⲛⲁⲩ ⲉ̀ⲣⲱⲟⲩ.</w:t>
+            </w:r>
           </w:p>
         </w:tc>
         <w:tc>
           <w:tcPr>
             <w:tcW w:w="1242" w:type="pct"/>
           </w:tcPr>
-          <w:p/>
+          <w:p>
+            <w:r>
+              <w:lastRenderedPageBreak/>
+              <w:t>When Christ came close:</w:t>
+            </w:r>
+          </w:p>
+          <w:p>
+            <w:r>
+              <w:t>To the outskirts of Jerusalem:</w:t>
+            </w:r>
+          </w:p>
+          <w:p>
+            <w:r>
+              <w:t>The crowd rejoiced with the disciples:</w:t>
+            </w:r>
+          </w:p>
+          <w:p>
+            <w:r>
+              <w:t>Because of the powers they saw.</w:t>
+            </w:r>
+          </w:p>
         </w:tc>
         <w:tc>
           <w:tcPr>
             <w:tcW w:w="1255" w:type="pct"/>
           </w:tcPr>
-          <w:p/>
+          <w:p>
+            <w:r>
+              <w:t>When Christ neared Jerusalem,</w:t>
+            </w:r>
+          </w:p>
+          <w:p>
+            <w:r>
+              <w:t>The multitudes and the disciples</w:t>
+            </w:r>
+          </w:p>
+          <w:p>
+            <w:r>
+              <w:t>Rejoiced and praised God for</w:t>
+            </w:r>
+          </w:p>
+          <w:p>
+            <w:r>
+              <w:t>All the mighty works that they had seen.</w:t>
+            </w:r>
+          </w:p>
         </w:tc>
         <w:tc>
           <w:tcPr>
@@ -309,19 +595,93 @@
             <w:pPr>
               <w:pStyle w:val="CopticHangingVerse"/>
             </w:pPr>
+            <w:r>
+              <w:lastRenderedPageBreak/>
+              <w:t>Ⲛⲓⲁ̀ⲗⲱⲟⲩⲓ̀ ⲛ̀ⲧⲉ ⲛⲓϩⲉⲃⲣⲉⲟⲥ:</w:t>
+            </w:r>
+          </w:p>
+          <w:p>
+            <w:pPr>
+              <w:pStyle w:val="CopticHangingVerse"/>
+            </w:pPr>
+            <w:r>
+              <w:t>ⲁⲩϫⲱ ⲙ̀ⲡⲓϩⲩⲙⲛⲟⲥ ⲛ̀ⲧⲉ ⲧ̀ⲫⲉ:</w:t>
+            </w:r>
+          </w:p>
+          <w:p>
+            <w:pPr>
+              <w:pStyle w:val="CopticHangingVerse"/>
+            </w:pPr>
+            <w:r>
+              <w:t>ϫⲉ Ⲱⲥⲁⲛⲛⲁ ϧⲉⲛ ⲛⲏⲉⲧϭⲟⲥⲓ:</w:t>
+            </w:r>
+          </w:p>
+          <w:p>
+            <w:pPr>
+              <w:pStyle w:val="CopticHangingVerse"/>
+            </w:pPr>
+            <w:r>
+              <w:t>ⲫⲁⲓ ⲡⲉ ⲡ̀ⲟⲩⲣⲟ ⲙ̀Ⲡⲓⲥ̀ⲣⲁⲏⲗ.</w:t>
+            </w:r>
           </w:p>
         </w:tc>
         <w:tc>
           <w:tcPr>
             <w:tcW w:w="1242" w:type="pct"/>
           </w:tcPr>
-          <w:p/>
+          <w:p>
+            <w:r>
+              <w:t xml:space="preserve">The children of the </w:t>
+            </w:r>
+            <w:proofErr w:type="spellStart"/>
+            <w:r>
+              <w:t>Hebrewes</w:t>
+            </w:r>
+            <w:proofErr w:type="spellEnd"/>
+            <w:r>
+              <w:t>:</w:t>
+            </w:r>
+          </w:p>
+          <w:p>
+            <w:r>
+              <w:t>Said the hymn of heaven:</w:t>
+            </w:r>
+          </w:p>
+          <w:p>
+            <w:r>
+              <w:t>“Hosanna in the highest:</w:t>
+            </w:r>
+          </w:p>
+          <w:p>
+            <w:r>
+              <w:t>This is the King of Israel”.</w:t>
+            </w:r>
+          </w:p>
         </w:tc>
         <w:tc>
           <w:tcPr>
             <w:tcW w:w="1255" w:type="pct"/>
           </w:tcPr>
-          <w:p/>
+          <w:p>
+            <w:r>
+              <w:t>The children of the Hebrews</w:t>
+            </w:r>
+          </w:p>
+          <w:p>
+            <w:r>
+              <w:t>Proclaimed the heavenly praise,</w:t>
+            </w:r>
+          </w:p>
+          <w:p>
+            <w:r>
+              <w:t>“Hosanna in the highest!</w:t>
+            </w:r>
+          </w:p>
+          <w:p>
+            <w:r>
+              <w:t>This is the King of Israel!”</w:t>
+            </w:r>
+          </w:p>
         </w:tc>
         <w:tc>
           <w:tcPr>
@@ -370,19 +730,84 @@
             <w:pPr>
               <w:pStyle w:val="CopticHangingVerse"/>
             </w:pPr>
+            <w:r>
+              <w:t>Ⲛⲓⲉⲩⲁⲅⲅⲉⲗⲓⲟⲛ ⲁⲩⲉⲣⲙⲉⲑⲣⲉ:</w:t>
+            </w:r>
+          </w:p>
+          <w:p>
+            <w:pPr>
+              <w:pStyle w:val="CopticHangingVerse"/>
+            </w:pPr>
+            <w:r>
+              <w:t>ⲉⲩϫⲱ ⲙ̀ⲙⲟⲥ ⲙ̀ⲡⲁⲓⲣⲏϯ:</w:t>
+            </w:r>
+          </w:p>
+          <w:p>
+            <w:pPr>
+              <w:pStyle w:val="CopticHangingVerse"/>
+            </w:pPr>
+            <w:r>
+              <w:t>ϫⲉ ⲁϥⲧⲁⲗⲟϥ ⲉ̀ⲟⲩⲉ̀ⲱ̀:</w:t>
+            </w:r>
+          </w:p>
+          <w:p>
+            <w:pPr>
+              <w:pStyle w:val="CopticHangingVerse"/>
+            </w:pPr>
+            <w:r>
+              <w:t>ⲕⲁⲧⲁ ⲡ̀ⲧⲩⲡⲟⲥ ⲛ̀Ⲛⲓⲭⲉⲣⲟⲩⲃⲓⲙ.</w:t>
+            </w:r>
           </w:p>
         </w:tc>
         <w:tc>
           <w:tcPr>
             <w:tcW w:w="1242" w:type="pct"/>
           </w:tcPr>
-          <w:p/>
+          <w:p>
+            <w:r>
+              <w:t>The Gospels witnessed:</w:t>
+            </w:r>
+          </w:p>
+          <w:p>
+            <w:r>
+              <w:t>Saying likewise;</w:t>
+            </w:r>
+          </w:p>
+          <w:p>
+            <w:r>
+              <w:t>“He mounted a donkey:</w:t>
+            </w:r>
+          </w:p>
+          <w:p>
+            <w:r>
+              <w:t>As a symbol of the Cherubim.”</w:t>
+            </w:r>
+          </w:p>
         </w:tc>
         <w:tc>
           <w:tcPr>
             <w:tcW w:w="1255" w:type="pct"/>
           </w:tcPr>
-          <w:p/>
+          <w:p>
+            <w:r>
+              <w:t>Likewise, the Gospels</w:t>
+            </w:r>
+          </w:p>
+          <w:p>
+            <w:r>
+              <w:t>Witness, saying,</w:t>
+            </w:r>
+          </w:p>
+          <w:p>
+            <w:r>
+              <w:t>“He mounted a donkey,”</w:t>
+            </w:r>
+          </w:p>
+          <w:p>
+            <w:r>
+              <w:t>A symbol of the Cherubim.</w:t>
+            </w:r>
+          </w:p>
         </w:tc>
         <w:tc>
           <w:tcPr>
@@ -390,36 +815,8 @@
           </w:tcPr>
           <w:p>
             <w:pPr>
-              <w:pStyle w:val="hymn"/>
-            </w:pPr>
-            <w:r>
-              <w:t>And we too, praise Him, saying,</w:t>
-            </w:r>
-          </w:p>
-          <w:p>
-            <w:pPr>
-              <w:pStyle w:val="hymn"/>
-            </w:pPr>
-            <w:r>
-              <w:t>With the blessed children,</w:t>
-            </w:r>
-          </w:p>
-          <w:p>
-            <w:pPr>
-              <w:pStyle w:val="hymn"/>
-            </w:pPr>
-            <w:r>
-              <w:t xml:space="preserve">Taught by the Holy Spirit, </w:t>
-            </w:r>
-          </w:p>
-          <w:p>
-            <w:pPr>
               <w:pStyle w:val="hymnEnd"/>
             </w:pPr>
-            <w:r>
-              <w:lastRenderedPageBreak/>
-              <w:t>“Hosanna to the Son of David.”</w:t>
-            </w:r>
           </w:p>
         </w:tc>
       </w:tr>
@@ -432,19 +829,84 @@
             <w:pPr>
               <w:pStyle w:val="CopticHangingVerse"/>
             </w:pPr>
+            <w:r>
+              <w:t>Ⲛⲓⲥⲁϧ ⲇⲉ ϩⲱⲟⲩ ⲛ̀ⲧⲉ ϯⲉⲕⲕ̀ⲗⲏⲥⲓⲁ̀:</w:t>
+            </w:r>
+          </w:p>
+          <w:p>
+            <w:pPr>
+              <w:pStyle w:val="CopticHangingVerse"/>
+            </w:pPr>
+            <w:r>
+              <w:t>ⲁⲩⲱϣ ⲉ̀ⲃⲟⲗ ⲉⲩϫⲱ ⲙ̀ⲙⲟⲥ:</w:t>
+            </w:r>
+          </w:p>
+          <w:p>
+            <w:pPr>
+              <w:pStyle w:val="CopticHangingVerse"/>
+            </w:pPr>
+            <w:r>
+              <w:t>ϫⲉ ϥ̀ⲥ̀ⲙⲁⲣⲱⲟⲩⲧ ⲛ̀ϫⲉ Ⲡⲟ̄ⲥ̄ Ⲓⲏ̄ⲥ̄:</w:t>
+            </w:r>
+          </w:p>
+          <w:p>
+            <w:pPr>
+              <w:pStyle w:val="CopticHangingVerse"/>
+            </w:pPr>
+            <w:r>
+              <w:t>ⲫⲏⲉ̀ⲧⲁϥⲓ̀ ⲁϥⲥⲱϯ ⲙ̀ⲙⲟⲛ.</w:t>
+            </w:r>
           </w:p>
         </w:tc>
         <w:tc>
           <w:tcPr>
             <w:tcW w:w="1242" w:type="pct"/>
           </w:tcPr>
-          <w:p/>
+          <w:p>
+            <w:r>
+              <w:t>And the scribes of the Church:</w:t>
+            </w:r>
+          </w:p>
+          <w:p>
+            <w:r>
+              <w:t>Cried out saying:</w:t>
+            </w:r>
+          </w:p>
+          <w:p>
+            <w:r>
+              <w:t>“Blessed is the Lord Jesus:</w:t>
+            </w:r>
+          </w:p>
+          <w:p>
+            <w:r>
+              <w:t>Who came and saved us.”</w:t>
+            </w:r>
+          </w:p>
         </w:tc>
         <w:tc>
           <w:tcPr>
             <w:tcW w:w="1255" w:type="pct"/>
           </w:tcPr>
-          <w:p/>
+          <w:p>
+            <w:r>
+              <w:t>The scholars in the Church,</w:t>
+            </w:r>
+          </w:p>
+          <w:p>
+            <w:r>
+              <w:t>Cried out, saying,</w:t>
+            </w:r>
+          </w:p>
+          <w:p>
+            <w:r>
+              <w:t>“Blessed be the Lord Jesus Christ</w:t>
+            </w:r>
+          </w:p>
+          <w:p>
+            <w:r>
+              <w:t>Who came and saved us!”</w:t>
+            </w:r>
+          </w:p>
         </w:tc>
         <w:tc>
           <w:tcPr>
@@ -452,17 +914,286 @@
           </w:tcPr>
           <w:p>
             <w:pPr>
+              <w:pStyle w:val="hymnEnd"/>
+            </w:pPr>
+          </w:p>
+        </w:tc>
+      </w:tr>
+      <w:tr>
+        <w:tc>
+          <w:tcPr>
+            <w:tcW w:w="1248" w:type="pct"/>
+          </w:tcPr>
+          <w:p>
+            <w:pPr>
+              <w:pStyle w:val="CopticHangingVerse"/>
+            </w:pPr>
+            <w:r>
+              <w:t>Ⲁⲛⲟⲛ ⲇⲉ ϩⲱⲛ ⲧⲉⲛϩⲱⲥ ⲉ̀ⲣⲟϥ:</w:t>
+            </w:r>
+          </w:p>
+          <w:p>
+            <w:pPr>
+              <w:pStyle w:val="CopticHangingVerse"/>
+            </w:pPr>
+            <w:r>
+              <w:t>ⲛⲉⲙ ⲛⲓⲁ̀ⲗⲱⲟⲩⲓ̀ ⲉⲧⲥ̀ⲙⲁⲣⲱⲟⲩⲧ:</w:t>
+            </w:r>
+          </w:p>
+          <w:p>
+            <w:pPr>
+              <w:pStyle w:val="CopticHangingVerse"/>
+            </w:pPr>
+            <w:r>
+              <w:t>ⲉ̀ⲧⲁⲩⲧ̀ⲥⲁⲃⲱⲟⲩ ϧⲉⲛ Ⲡⲓⲡ̄ⲛ̄ⲁ̄</w:t>
+            </w:r>
+          </w:p>
+          <w:p>
+            <w:pPr>
+              <w:pStyle w:val="CopticHangingVerse"/>
+            </w:pPr>
+            <w:r>
+              <w:t>ⲉ̄ⲑ̄ⲩ̄:</w:t>
+            </w:r>
+          </w:p>
+          <w:p>
+            <w:pPr>
+              <w:pStyle w:val="CopticHangingVerse"/>
+            </w:pPr>
+            <w:r>
+              <w:lastRenderedPageBreak/>
+              <w:t>ϫⲉ Ⲱⲥⲁⲛⲛⲁ Ⲡϣⲏⲣⲓ ⲛ̀Ⲇⲁⲩⲓⲇ.</w:t>
+            </w:r>
+          </w:p>
+          <w:p>
+            <w:pPr>
+              <w:pStyle w:val="CopticHangingVerse"/>
+            </w:pPr>
+          </w:p>
+        </w:tc>
+        <w:tc>
+          <w:tcPr>
+            <w:tcW w:w="1242" w:type="pct"/>
+          </w:tcPr>
+          <w:p>
+            <w:r>
+              <w:lastRenderedPageBreak/>
+              <w:t>We also sing to Him:</w:t>
+            </w:r>
+          </w:p>
+          <w:p>
+            <w:r>
+              <w:t>With the blessed children:</w:t>
+            </w:r>
+          </w:p>
+          <w:p>
+            <w:r>
+              <w:t>Who were taught by the Holy Spirit:</w:t>
+            </w:r>
+          </w:p>
+          <w:p>
+            <w:r>
+              <w:t>“Hosanna, Son of David.”</w:t>
+            </w:r>
+          </w:p>
+        </w:tc>
+        <w:tc>
+          <w:tcPr>
+            <w:tcW w:w="1255" w:type="pct"/>
+          </w:tcPr>
+          <w:p>
+            <w:r>
+              <w:t>We too praise Him, saying,</w:t>
+            </w:r>
+          </w:p>
+          <w:p>
+            <w:r>
+              <w:t>With the blessed children,</w:t>
+            </w:r>
+          </w:p>
+          <w:p>
+            <w:r>
+              <w:t>Who were taught by the Holy Spirit,</w:t>
+            </w:r>
+          </w:p>
+          <w:p>
+            <w:r>
+              <w:t>“Hosanna to the Son of David.”</w:t>
+            </w:r>
+          </w:p>
+        </w:tc>
+        <w:tc>
+          <w:tcPr>
+            <w:tcW w:w="1255" w:type="pct"/>
+          </w:tcPr>
+          <w:p>
+            <w:pPr>
               <w:pStyle w:val="hymn"/>
             </w:pPr>
             <w:r>
+              <w:t>And we too, praise Him, saying,</w:t>
+            </w:r>
+          </w:p>
+          <w:p>
+            <w:pPr>
+              <w:pStyle w:val="hymn"/>
+            </w:pPr>
+            <w:r>
+              <w:t>With the blessed children,</w:t>
+            </w:r>
+          </w:p>
+          <w:p>
+            <w:pPr>
+              <w:pStyle w:val="hymn"/>
+            </w:pPr>
+            <w:r>
+              <w:t xml:space="preserve">Taught by the Holy Spirit, </w:t>
+            </w:r>
+          </w:p>
+          <w:p>
+            <w:pPr>
+              <w:pStyle w:val="hymnEnd"/>
+            </w:pPr>
+            <w:r>
+              <w:t>“Hosanna to the Son of David.”</w:t>
+            </w:r>
+          </w:p>
+        </w:tc>
+      </w:tr>
+      <w:tr>
+        <w:tc>
+          <w:tcPr>
+            <w:tcW w:w="1248" w:type="pct"/>
+          </w:tcPr>
+          <w:p>
+            <w:pPr>
+              <w:pStyle w:val="CopticHangingVerse"/>
+            </w:pPr>
+            <w:r>
+              <w:lastRenderedPageBreak/>
+              <w:t>Ϥ̀ⲥ̀ⲙⲁⲣⲱⲟⲩⲧ ⲛ̀ϫⲉ ⲫⲏⲉⲑⲛⲏⲟⲩ:</w:t>
+            </w:r>
+          </w:p>
+          <w:p>
+            <w:pPr>
+              <w:pStyle w:val="CopticHangingVerse"/>
+            </w:pPr>
+            <w:r>
+              <w:t>Ϧⲉⲛ ⲫ̀ⲣⲁⲛ ⲙ̀Ⲡⲟ̄ⲥ̄ ⲛ̀ⲧⲉ ⲛⲓϫⲟⲙ:</w:t>
+            </w:r>
+          </w:p>
+          <w:p>
+            <w:pPr>
+              <w:pStyle w:val="CopticHangingVerse"/>
+            </w:pPr>
+            <w:r>
+              <w:t>ⲟⲩⲟϩ ϧⲉⲛ ⲧⲉϥⲙⲁϩⲥ̀ⲛⲟⲩϯ ⲙ̀ⲡⲁⲣⲟⲩⲥⲓⲁ̀:</w:t>
+            </w:r>
+          </w:p>
+          <w:p>
+            <w:pPr>
+              <w:pStyle w:val="CopticHangingVerse"/>
+            </w:pPr>
+            <w:r>
+              <w:t>ϥ̀ⲉⲣϩⲟⲩⲟ̀ ϭⲓⲥⲓ ϣⲁ ⲛⲓⲉ̀ⲛⲉϩ.</w:t>
+            </w:r>
+          </w:p>
+        </w:tc>
+        <w:tc>
+          <w:tcPr>
+            <w:tcW w:w="1242" w:type="pct"/>
+          </w:tcPr>
+          <w:p>
+            <w:r>
+              <w:t>Blessed is H</w:t>
+            </w:r>
+            <w:r>
+              <w:t>e who comes:</w:t>
+            </w:r>
+          </w:p>
+          <w:p>
+            <w:r>
+              <w:t>I</w:t>
+            </w:r>
+            <w:r>
+              <w:t>n the Name of the Lord of hosts:</w:t>
+            </w:r>
+          </w:p>
+          <w:p>
+            <w:r>
+              <w:t>And in His second coming:</w:t>
+            </w:r>
+          </w:p>
+          <w:p>
+            <w:r>
+              <w:t>He is highly exalted forever.</w:t>
+            </w:r>
+          </w:p>
+        </w:tc>
+        <w:tc>
+          <w:tcPr>
+            <w:tcW w:w="1255" w:type="pct"/>
+          </w:tcPr>
+          <w:p>
+            <w:r>
               <w:t>Blessed be He Who comes</w:t>
             </w:r>
           </w:p>
           <w:p>
+            <w:r>
+              <w:t>In the Name of the Lord of hosts</w:t>
+            </w:r>
+            <w:r>
+              <w:t>,</w:t>
+            </w:r>
+          </w:p>
+          <w:p>
+            <w:r>
+              <w:t>And in His Second coming,</w:t>
+            </w:r>
+          </w:p>
+          <w:p>
+            <w:r>
+              <w:t xml:space="preserve">He </w:t>
+            </w:r>
+            <w:commentRangeStart w:id="0"/>
+            <w:r>
+              <w:t xml:space="preserve">is </w:t>
+            </w:r>
+            <w:commentRangeEnd w:id="0"/>
+            <w:r>
+              <w:rPr>
+                <w:rStyle w:val="CommentReference"/>
+              </w:rPr>
+              <w:commentReference w:id="0"/>
+            </w:r>
+            <w:proofErr w:type="gramStart"/>
+            <w:r>
+              <w:t>be</w:t>
+            </w:r>
+            <w:proofErr w:type="gramEnd"/>
+            <w:r>
+              <w:t xml:space="preserve"> exalted forever.</w:t>
+            </w:r>
+          </w:p>
+        </w:tc>
+        <w:tc>
+          <w:tcPr>
+            <w:tcW w:w="1255" w:type="pct"/>
+          </w:tcPr>
+          <w:p>
             <w:pPr>
               <w:pStyle w:val="hymn"/>
             </w:pPr>
             <w:r>
+              <w:t>Blessed be He Who comes</w:t>
+            </w:r>
+          </w:p>
+          <w:p>
+            <w:pPr>
+              <w:pStyle w:val="hymn"/>
+            </w:pPr>
+            <w:r>
               <w:t>In the Name of the Lord of hosts,</w:t>
             </w:r>
           </w:p>
@@ -471,8 +1202,13 @@
               <w:pStyle w:val="hymn"/>
             </w:pPr>
             <w:r>
-              <w:t>And in His Parousia</w:t>
-            </w:r>
+              <w:t xml:space="preserve">And in His </w:t>
+            </w:r>
+            <w:proofErr w:type="spellStart"/>
+            <w:r>
+              <w:t>Parousia</w:t>
+            </w:r>
+            <w:proofErr w:type="spellEnd"/>
           </w:p>
           <w:p>
             <w:pPr>
@@ -481,8 +1217,140 @@
             <w:r>
               <w:t>He shall be exalted forever.</w:t>
             </w:r>
-            <w:bookmarkStart w:id="0" w:name="_GoBack"/>
-            <w:bookmarkEnd w:id="0"/>
+          </w:p>
+        </w:tc>
+      </w:tr>
+      <w:tr>
+        <w:tc>
+          <w:tcPr>
+            <w:tcW w:w="1248" w:type="pct"/>
+          </w:tcPr>
+          <w:p>
+            <w:pPr>
+              <w:pStyle w:val="CopticHangingVerse"/>
+            </w:pPr>
+            <w:r>
+              <w:t>Ⲧⲉⲛϩⲱⲥ ⲉ̀ⲣⲟϥ ⲧⲉⲛϯⲱ̀ⲟⲩ ⲛⲁϥ:</w:t>
+            </w:r>
+          </w:p>
+          <w:p>
+            <w:pPr>
+              <w:pStyle w:val="CopticHangingVerse"/>
+            </w:pPr>
+            <w:r>
+              <w:t>ⲧⲉⲛⲉⲣϩⲟⲩⲟ̀ ϭⲓⲥⲓ ⲙ̀ⲙⲟϥ:</w:t>
+            </w:r>
+          </w:p>
+          <w:p>
+            <w:pPr>
+              <w:pStyle w:val="CopticHangingVerse"/>
+            </w:pPr>
+            <w:r>
+              <w:t>ϩⲱⲥ ⲁ̀ⲅⲁⲑⲟⲥ ⲟⲩⲟϩ ⲙ̀ⲙⲁⲓⲣⲱⲙⲓ:</w:t>
+            </w:r>
+          </w:p>
+          <w:p>
+            <w:pPr>
+              <w:pStyle w:val="CopticHangingVerse"/>
+            </w:pPr>
+            <w:r>
+              <w:t>ⲛⲁⲓ ⲛⲁⲛ ⲕⲁⲧⲁ ⲡⲉⲕⲛⲓϣϯ ⲛ̀ⲛⲁⲓ.</w:t>
+            </w:r>
+          </w:p>
+        </w:tc>
+        <w:tc>
+          <w:tcPr>
+            <w:tcW w:w="1242" w:type="pct"/>
+          </w:tcPr>
+          <w:p>
+            <w:r>
+              <w:t>We praise Him, we glorify Him:</w:t>
+            </w:r>
+          </w:p>
+          <w:p>
+            <w:r>
+              <w:t>And we highly exalt Him:</w:t>
+            </w:r>
+          </w:p>
+          <w:p>
+            <w:r>
+              <w:t>As the Good One and Lover of Mankind, have mercy:</w:t>
+            </w:r>
+          </w:p>
+          <w:p>
+            <w:r>
+              <w:t>Upon us according to Your great mercy.</w:t>
+            </w:r>
+          </w:p>
+        </w:tc>
+        <w:tc>
+          <w:tcPr>
+            <w:tcW w:w="1255" w:type="pct"/>
+          </w:tcPr>
+          <w:p>
+            <w:r>
+              <w:t>We praise Him and glorify Him,</w:t>
+            </w:r>
+          </w:p>
+          <w:p>
+            <w:r>
+              <w:t>And exalt Him above all,</w:t>
+            </w:r>
+          </w:p>
+          <w:p>
+            <w:r>
+              <w:t>As a Good One and a Lover of mankind.</w:t>
+            </w:r>
+          </w:p>
+          <w:p>
+            <w:r>
+              <w:t>Have mercy on us according to Your great mercy.</w:t>
+            </w:r>
+            <w:bookmarkStart w:id="1" w:name="_GoBack"/>
+            <w:bookmarkEnd w:id="1"/>
+          </w:p>
+        </w:tc>
+        <w:tc>
+          <w:tcPr>
+            <w:tcW w:w="1255" w:type="pct"/>
+          </w:tcPr>
+          <w:p>
+            <w:pPr>
+              <w:pStyle w:val="hymn"/>
+            </w:pPr>
+            <w:r>
+              <w:t>We praise Him and glorify Him,</w:t>
+            </w:r>
+          </w:p>
+          <w:p>
+            <w:pPr>
+              <w:pStyle w:val="hymn"/>
+            </w:pPr>
+            <w:r>
+              <w:t>And exalt Him above all,</w:t>
+            </w:r>
+          </w:p>
+          <w:p>
+            <w:pPr>
+              <w:pStyle w:val="hymn"/>
+            </w:pPr>
+            <w:r>
+              <w:t>As a Good One and a Lover of mankind.</w:t>
+            </w:r>
+          </w:p>
+          <w:p>
+            <w:pPr>
+              <w:pStyle w:val="hymnEnd"/>
+              <w:keepLines/>
+            </w:pPr>
+            <w:r>
+              <w:t>Have mercy on us according to Thy great mercy.</w:t>
+            </w:r>
+          </w:p>
+          <w:p>
+            <w:pPr>
+              <w:pStyle w:val="hymn"/>
+            </w:pPr>
           </w:p>
         </w:tc>
       </w:tr>
@@ -500,6 +1368,27 @@
     </w:sectPr>
   </w:body>
 </w:document>
+</file>
+
+<file path=word/comments.xml><?xml version="1.0" encoding="utf-8"?>
+<w:comments xmlns:wpc="http://schemas.microsoft.com/office/word/2010/wordprocessingCanvas" xmlns:mc="http://schemas.openxmlformats.org/markup-compatibility/2006" xmlns:o="urn:schemas-microsoft-com:office:office" xmlns:r="http://schemas.openxmlformats.org/officeDocument/2006/relationships" xmlns:m="http://schemas.openxmlformats.org/officeDocument/2006/math" xmlns:v="urn:schemas-microsoft-com:vml" xmlns:wp14="http://schemas.microsoft.com/office/word/2010/wordprocessingDrawing" xmlns:wp="http://schemas.openxmlformats.org/drawingml/2006/wordprocessingDrawing" xmlns:w10="urn:schemas-microsoft-com:office:word" xmlns:w="http://schemas.openxmlformats.org/wordprocessingml/2006/main" xmlns:w14="http://schemas.microsoft.com/office/word/2010/wordml" xmlns:wpg="http://schemas.microsoft.com/office/word/2010/wordprocessingGroup" xmlns:wpi="http://schemas.microsoft.com/office/word/2010/wordprocessingInk" xmlns:wne="http://schemas.microsoft.com/office/word/2006/wordml" xmlns:wps="http://schemas.microsoft.com/office/word/2010/wordprocessingShape" mc:Ignorable="w14 wp14">
+  <w:comment w:id="0" w:author="Windows User" w:date="2015-08-18T09:00:00Z" w:initials="WU">
+    <w:p>
+      <w:pPr>
+        <w:pStyle w:val="CommentText"/>
+      </w:pPr>
+      <w:r>
+        <w:rPr>
+          <w:rStyle w:val="CommentReference"/>
+        </w:rPr>
+        <w:annotationRef/>
+      </w:r>
+      <w:r>
+        <w:t>Is? Or will be? Exalted, or highly exalted?</w:t>
+      </w:r>
+    </w:p>
+  </w:comment>
+</w:comments>
 </file>
 
 <file path=word/endnotes.xml><?xml version="1.0" encoding="utf-8"?>
@@ -1723,7 +2612,7 @@
 </file>
 
 <file path=customXml/itemProps1.xml><?xml version="1.0" encoding="utf-8"?>
-<ds:datastoreItem xmlns:ds="http://schemas.openxmlformats.org/officeDocument/2006/customXml" ds:itemID="{606C1B5C-457F-4A5D-8D6F-6510F6F5E6BF}">
+<ds:datastoreItem xmlns:ds="http://schemas.openxmlformats.org/officeDocument/2006/customXml" ds:itemID="{5F821344-997F-4114-B740-2239A6E6E6B4}">
   <ds:schemaRefs>
     <ds:schemaRef ds:uri="http://schemas.openxmlformats.org/officeDocument/2006/bibliography"/>
   </ds:schemaRefs>

--- a/Doxologies/35 Palm Sunday 3.docx
+++ b/Doxologies/35 Palm Sunday 3.docx
@@ -226,15 +226,7 @@
           </w:tcPr>
           <w:p>
             <w:r>
-              <w:t xml:space="preserve">Bethany and </w:t>
-            </w:r>
-            <w:proofErr w:type="spellStart"/>
-            <w:r>
-              <w:t>Bethphage</w:t>
-            </w:r>
-            <w:proofErr w:type="spellEnd"/>
-            <w:r>
-              <w:t>:</w:t>
+              <w:t>Bethany and Bethphage:</w:t>
             </w:r>
           </w:p>
           <w:p>
@@ -264,15 +256,7 @@
           </w:p>
           <w:p>
             <w:r>
-              <w:t xml:space="preserve">To </w:t>
-            </w:r>
-            <w:proofErr w:type="spellStart"/>
-            <w:r>
-              <w:t>Bethphage</w:t>
-            </w:r>
-            <w:proofErr w:type="spellEnd"/>
-            <w:r>
-              <w:t xml:space="preserve"> and Bethany,</w:t>
+              <w:t>To Bethphage and Bethany,</w:t>
             </w:r>
           </w:p>
           <w:p>
@@ -303,15 +287,7 @@
               <w:pStyle w:val="hymn"/>
             </w:pPr>
             <w:r>
-              <w:t xml:space="preserve">Unto </w:t>
-            </w:r>
-            <w:proofErr w:type="spellStart"/>
-            <w:r>
-              <w:t>Bethphage</w:t>
-            </w:r>
-            <w:proofErr w:type="spellEnd"/>
-            <w:r>
-              <w:t xml:space="preserve"> and Bethany,</w:t>
+              <w:t>Unto Bethphage and Bethany,</w:t>
             </w:r>
           </w:p>
           <w:p>
@@ -631,15 +607,7 @@
           </w:tcPr>
           <w:p>
             <w:r>
-              <w:t xml:space="preserve">The children of the </w:t>
-            </w:r>
-            <w:proofErr w:type="spellStart"/>
-            <w:r>
-              <w:t>Hebrewes</w:t>
-            </w:r>
-            <w:proofErr w:type="spellEnd"/>
-            <w:r>
-              <w:t>:</w:t>
+              <w:t>The children of the Hebrewes:</w:t>
             </w:r>
           </w:p>
           <w:p>
@@ -830,7 +798,19 @@
               <w:pStyle w:val="CopticHangingVerse"/>
             </w:pPr>
             <w:r>
-              <w:t>Ⲛⲓⲥⲁϧ ⲇⲉ ϩⲱⲟⲩ ⲛ̀ⲧⲉ ϯⲉⲕⲕ̀ⲗⲏⲥⲓⲁ̀:</w:t>
+              <w:t>Ⲛⲓⲥⲁϧ ⲇⲉ ϩⲱⲟⲩ</w:t>
+            </w:r>
+            <w:r>
+              <w:t>ⲧ</w:t>
+            </w:r>
+            <w:r>
+              <w:rPr>
+                <w:rStyle w:val="FootnoteReference"/>
+              </w:rPr>
+              <w:footnoteReference w:id="1"/>
+            </w:r>
+            <w:r>
+              <w:t xml:space="preserve"> ⲛ̀ⲧⲉ ϯⲉⲕⲕ̀ⲗⲏⲥⲓⲁ̀:</w:t>
             </w:r>
           </w:p>
           <w:p>
@@ -879,7 +859,12 @@
           </w:p>
           <w:p>
             <w:r>
-              <w:t>Who came and saved us.”</w:t>
+              <w:t>Who came an</w:t>
+            </w:r>
+            <w:bookmarkStart w:id="0" w:name="_GoBack"/>
+            <w:bookmarkEnd w:id="0"/>
+            <w:r>
+              <w:t>d saved us.”</w:t>
             </w:r>
           </w:p>
         </w:tc>
@@ -889,7 +874,13 @@
           </w:tcPr>
           <w:p>
             <w:r>
-              <w:t>The scholars in the Church,</w:t>
+              <w:t xml:space="preserve">The </w:t>
+            </w:r>
+            <w:r>
+              <w:t>godly scholars of</w:t>
+            </w:r>
+            <w:r>
+              <w:t xml:space="preserve"> the Church,</w:t>
             </w:r>
           </w:p>
           <w:p>
@@ -953,6 +944,7 @@
               <w:pStyle w:val="CopticHangingVerse"/>
             </w:pPr>
             <w:r>
+              <w:lastRenderedPageBreak/>
               <w:t>ⲉ̄ⲑ̄ⲩ̄:</w:t>
             </w:r>
           </w:p>
@@ -961,7 +953,6 @@
               <w:pStyle w:val="CopticHangingVerse"/>
             </w:pPr>
             <w:r>
-              <w:lastRenderedPageBreak/>
               <w:t>ϫⲉ Ⲱⲥⲁⲛⲛⲁ Ⲡϣⲏⲣⲓ ⲛ̀Ⲇⲁⲩⲓⲇ.</w:t>
             </w:r>
           </w:p>
@@ -1055,7 +1046,11 @@
               <w:pStyle w:val="hymnEnd"/>
             </w:pPr>
             <w:r>
-              <w:t>“Hosanna to the Son of David.”</w:t>
+              <w:t xml:space="preserve">“Hosanna to the Son of </w:t>
+            </w:r>
+            <w:r>
+              <w:lastRenderedPageBreak/>
+              <w:t>David.”</w:t>
             </w:r>
           </w:p>
         </w:tc>
@@ -1105,18 +1100,12 @@
           </w:tcPr>
           <w:p>
             <w:r>
-              <w:t>Blessed is H</w:t>
-            </w:r>
-            <w:r>
-              <w:t>e who comes:</w:t>
-            </w:r>
-          </w:p>
-          <w:p>
-            <w:r>
-              <w:t>I</w:t>
-            </w:r>
-            <w:r>
-              <w:t>n the Name of the Lord of hosts:</w:t>
+              <w:t>Blessed is He who comes:</w:t>
+            </w:r>
+          </w:p>
+          <w:p>
+            <w:r>
+              <w:t>In the Name of the Lord of hosts:</w:t>
             </w:r>
           </w:p>
           <w:p>
@@ -1156,24 +1145,19 @@
             <w:r>
               <w:t xml:space="preserve">He </w:t>
             </w:r>
-            <w:commentRangeStart w:id="0"/>
+            <w:commentRangeStart w:id="1"/>
             <w:r>
               <w:t xml:space="preserve">is </w:t>
             </w:r>
-            <w:commentRangeEnd w:id="0"/>
+            <w:commentRangeEnd w:id="1"/>
             <w:r>
               <w:rPr>
                 <w:rStyle w:val="CommentReference"/>
               </w:rPr>
-              <w:commentReference w:id="0"/>
-            </w:r>
-            <w:proofErr w:type="gramStart"/>
-            <w:r>
-              <w:t>be</w:t>
-            </w:r>
-            <w:proofErr w:type="gramEnd"/>
-            <w:r>
-              <w:t xml:space="preserve"> exalted forever.</w:t>
+              <w:commentReference w:id="1"/>
+            </w:r>
+            <w:r>
+              <w:t>be exalted forever.</w:t>
             </w:r>
           </w:p>
         </w:tc>
@@ -1202,13 +1186,8 @@
               <w:pStyle w:val="hymn"/>
             </w:pPr>
             <w:r>
-              <w:t xml:space="preserve">And in His </w:t>
-            </w:r>
-            <w:proofErr w:type="spellStart"/>
-            <w:r>
-              <w:t>Parousia</w:t>
-            </w:r>
-            <w:proofErr w:type="spellEnd"/>
+              <w:t>And in His Parousia</w:t>
+            </w:r>
           </w:p>
           <w:p>
             <w:pPr>
@@ -1306,8 +1285,6 @@
             <w:r>
               <w:t>Have mercy on us according to Your great mercy.</w:t>
             </w:r>
-            <w:bookmarkStart w:id="1" w:name="_GoBack"/>
-            <w:bookmarkEnd w:id="1"/>
           </w:p>
         </w:tc>
         <w:tc>
@@ -1372,7 +1349,7 @@
 
 <file path=word/comments.xml><?xml version="1.0" encoding="utf-8"?>
 <w:comments xmlns:wpc="http://schemas.microsoft.com/office/word/2010/wordprocessingCanvas" xmlns:mc="http://schemas.openxmlformats.org/markup-compatibility/2006" xmlns:o="urn:schemas-microsoft-com:office:office" xmlns:r="http://schemas.openxmlformats.org/officeDocument/2006/relationships" xmlns:m="http://schemas.openxmlformats.org/officeDocument/2006/math" xmlns:v="urn:schemas-microsoft-com:vml" xmlns:wp14="http://schemas.microsoft.com/office/word/2010/wordprocessingDrawing" xmlns:wp="http://schemas.openxmlformats.org/drawingml/2006/wordprocessingDrawing" xmlns:w10="urn:schemas-microsoft-com:office:word" xmlns:w="http://schemas.openxmlformats.org/wordprocessingml/2006/main" xmlns:w14="http://schemas.microsoft.com/office/word/2010/wordml" xmlns:wpg="http://schemas.microsoft.com/office/word/2010/wordprocessingGroup" xmlns:wpi="http://schemas.microsoft.com/office/word/2010/wordprocessingInk" xmlns:wne="http://schemas.microsoft.com/office/word/2006/wordml" xmlns:wps="http://schemas.microsoft.com/office/word/2010/wordprocessingShape" mc:Ignorable="w14 wp14">
-  <w:comment w:id="0" w:author="Windows User" w:date="2015-08-18T09:00:00Z" w:initials="WU">
+  <w:comment w:id="1" w:author="Windows User" w:date="2015-08-18T09:00:00Z" w:initials="WU">
     <w:p>
       <w:pPr>
         <w:pStyle w:val="CommentText"/>
@@ -1435,6 +1412,79 @@
       </w:pPr>
       <w:r>
         <w:continuationSeparator/>
+      </w:r>
+    </w:p>
+  </w:footnote>
+  <w:footnote w:id="1">
+    <w:p>
+      <w:pPr>
+        <w:pStyle w:val="FootnoteText"/>
+        <w:rPr>
+          <w:rFonts w:ascii="Arial Unicode MS" w:eastAsia="Arial Unicode MS" w:hAnsi="Arial Unicode MS" w:cs="Arial Unicode MS"/>
+        </w:rPr>
+      </w:pPr>
+      <w:r>
+        <w:rPr>
+          <w:rStyle w:val="FootnoteReference"/>
+        </w:rPr>
+        <w:footnoteRef/>
+      </w:r>
+      <w:r>
+        <w:t xml:space="preserve"> Source has “</w:t>
+      </w:r>
+      <w:r>
+        <w:rPr>
+          <w:rFonts w:ascii="FreeSerifAvvaShenouda" w:hAnsi="FreeSerifAvvaShenouda" w:cs="FreeSerifAvvaShenouda"/>
+        </w:rPr>
+        <w:t>ϩ</w:t>
+      </w:r>
+      <w:r>
+        <w:rPr>
+          <w:rFonts w:ascii="FreeSerifAvvaShenouda" w:eastAsia="Arial Unicode MS" w:hAnsi="FreeSerifAvvaShenouda" w:cs="FreeSerifAvvaShenouda"/>
+        </w:rPr>
+        <w:t>ⲱⲟⲩ</w:t>
+      </w:r>
+      <w:r>
+        <w:rPr>
+          <w:rFonts w:ascii="Arial Unicode MS" w:eastAsia="Arial Unicode MS" w:hAnsi="Arial Unicode MS" w:cs="Arial Unicode MS"/>
+        </w:rPr>
+        <w:t xml:space="preserve">”, meaning “wicked”, which </w:t>
+      </w:r>
+      <w:r>
+        <w:rPr>
+          <w:rFonts w:ascii="Arial Unicode MS" w:eastAsia="Arial Unicode MS" w:hAnsi="Arial Unicode MS" w:cs="Arial Unicode MS"/>
+        </w:rPr>
+        <w:t>is likely a typo</w:t>
+      </w:r>
+      <w:r>
+        <w:rPr>
+          <w:rFonts w:ascii="Arial Unicode MS" w:eastAsia="Arial Unicode MS" w:hAnsi="Arial Unicode MS" w:cs="Arial Unicode MS"/>
+        </w:rPr>
+        <w:t>. “</w:t>
+      </w:r>
+      <w:r>
+        <w:rPr>
+          <w:rFonts w:ascii="FreeSerifAvvaShenouda" w:hAnsi="FreeSerifAvvaShenouda" w:cs="FreeSerifAvvaShenouda"/>
+        </w:rPr>
+        <w:t>ϩⲱⲟⲩⲧ</w:t>
+      </w:r>
+      <w:r>
+        <w:rPr>
+          <w:rFonts w:ascii="Arial Unicode MS" w:eastAsia="Arial Unicode MS" w:hAnsi="Arial Unicode MS" w:cs="Arial Unicode MS"/>
+        </w:rPr>
+        <w:t xml:space="preserve">” </w:t>
+      </w:r>
+      <w:r>
+        <w:rPr>
+          <w:rFonts w:ascii="Arial Unicode MS" w:eastAsia="Arial Unicode MS" w:hAnsi="Arial Unicode MS" w:cs="Arial Unicode MS"/>
+        </w:rPr>
+        <w:t>can mean</w:t>
+      </w:r>
+      <w:r>
+        <w:rPr>
+          <w:rFonts w:ascii="Arial Unicode MS" w:eastAsia="Arial Unicode MS" w:hAnsi="Arial Unicode MS" w:cs="Arial Unicode MS"/>
+        </w:rPr>
+        <w:t xml:space="preserve"> godly.</w:t>
       </w:r>
     </w:p>
   </w:footnote>
@@ -2133,6 +2183,46 @@
       <w:kern w:val="28"/>
       <w:sz w:val="52"/>
       <w:szCs w:val="52"/>
+    </w:rPr>
+  </w:style>
+  <w:style w:type="paragraph" w:styleId="FootnoteText">
+    <w:name w:val="footnote text"/>
+    <w:basedOn w:val="Normal"/>
+    <w:link w:val="FootnoteTextChar"/>
+    <w:uiPriority w:val="99"/>
+    <w:semiHidden/>
+    <w:unhideWhenUsed/>
+    <w:rsid w:val="000C76BB"/>
+    <w:pPr>
+      <w:spacing w:after="0" w:line="240" w:lineRule="auto"/>
+    </w:pPr>
+    <w:rPr>
+      <w:sz w:val="20"/>
+      <w:szCs w:val="20"/>
+    </w:rPr>
+  </w:style>
+  <w:style w:type="character" w:customStyle="1" w:styleId="FootnoteTextChar">
+    <w:name w:val="Footnote Text Char"/>
+    <w:basedOn w:val="DefaultParagraphFont"/>
+    <w:link w:val="FootnoteText"/>
+    <w:uiPriority w:val="99"/>
+    <w:semiHidden/>
+    <w:rsid w:val="000C76BB"/>
+    <w:rPr>
+      <w:rFonts w:ascii="Times New Roman" w:hAnsi="Times New Roman"/>
+      <w:sz w:val="20"/>
+      <w:szCs w:val="20"/>
+    </w:rPr>
+  </w:style>
+  <w:style w:type="character" w:styleId="FootnoteReference">
+    <w:name w:val="footnote reference"/>
+    <w:basedOn w:val="DefaultParagraphFont"/>
+    <w:uiPriority w:val="99"/>
+    <w:semiHidden/>
+    <w:unhideWhenUsed/>
+    <w:rsid w:val="000C76BB"/>
+    <w:rPr>
+      <w:vertAlign w:val="superscript"/>
     </w:rPr>
   </w:style>
 </w:styles>
@@ -2612,7 +2702,7 @@
 </file>
 
 <file path=customXml/itemProps1.xml><?xml version="1.0" encoding="utf-8"?>
-<ds:datastoreItem xmlns:ds="http://schemas.openxmlformats.org/officeDocument/2006/customXml" ds:itemID="{5F821344-997F-4114-B740-2239A6E6E6B4}">
+<ds:datastoreItem xmlns:ds="http://schemas.openxmlformats.org/officeDocument/2006/customXml" ds:itemID="{995A9944-5CEE-4140-849C-045A0BF12027}">
   <ds:schemaRefs>
     <ds:schemaRef ds:uri="http://schemas.openxmlformats.org/officeDocument/2006/bibliography"/>
   </ds:schemaRefs>

--- a/Doxologies/35 Palm Sunday 3.docx
+++ b/Doxologies/35 Palm Sunday 3.docx
@@ -63,33 +63,34 @@
           </w:tcPr>
           <w:p>
             <w:pPr>
+              <w:pStyle w:val="CopticVersemulti-line"/>
+            </w:pPr>
+            <w:bookmarkStart w:id="0" w:name="_GoBack" w:colFirst="2" w:colLast="2"/>
+            <w:r>
+              <w:t>Ⲫⲏⲉⲧϩⲉⲙⲥⲓ ϩⲓϫⲉⲛ Ⲛⲓⲭⲉⲣⲟⲩⲃⲓⲙ:</w:t>
+            </w:r>
+          </w:p>
+          <w:p>
+            <w:pPr>
+              <w:pStyle w:val="CopticVersemulti-line"/>
+            </w:pPr>
+            <w:r>
+              <w:t>Ϩⲓϫⲉⲛ ⲡⲓⲑ̀ⲣⲟⲛⲟⲥ ⲛ̀ⲧⲉ ⲡⲉϥⲱ̀ⲟⲩ:</w:t>
+            </w:r>
+          </w:p>
+          <w:p>
+            <w:pPr>
+              <w:pStyle w:val="CopticVersemulti-line"/>
+            </w:pPr>
+            <w:r>
+              <w:t>ⲁϥϩⲉⲙⲥⲓ ⲉ̀ϩ̀ⲣⲏⲓ ⲉ̀ϫⲉⲛ ⲟⲩⲉ̀ⲱ̀:</w:t>
+            </w:r>
+          </w:p>
+          <w:p>
+            <w:pPr>
               <w:pStyle w:val="CopticHangingVerse"/>
             </w:pPr>
             <w:r>
-              <w:t>Ⲫⲏⲉⲧϩⲉⲙⲥⲓ ϩⲓϫⲉⲛ Ⲛⲓⲭⲉⲣⲟⲩⲃⲓⲙ:</w:t>
-            </w:r>
-          </w:p>
-          <w:p>
-            <w:pPr>
-              <w:pStyle w:val="CopticHangingVerse"/>
-            </w:pPr>
-            <w:r>
-              <w:t>Ϩⲓϫⲉⲛ ⲡⲓⲑ̀ⲣⲟⲛⲟⲥ ⲛ̀ⲧⲉ ⲡⲉϥⲱ̀ⲟⲩ:</w:t>
-            </w:r>
-          </w:p>
-          <w:p>
-            <w:pPr>
-              <w:pStyle w:val="CopticHangingVerse"/>
-            </w:pPr>
-            <w:r>
-              <w:t>ⲁϥϩⲉⲙⲥⲓ ⲉ̀ϩ̀ⲣⲏⲓ ⲉ̀ϫⲉⲛ ⲟⲩⲉ̀ⲱ̀:</w:t>
-            </w:r>
-          </w:p>
-          <w:p>
-            <w:pPr>
-              <w:pStyle w:val="CopticHangingVerse"/>
-            </w:pPr>
-            <w:r>
               <w:t>ⲁϥϣⲉ ⲉ̀ϧⲟⲩⲛ ⲉ̀Ⲓⲉⲣⲟⲩⲥⲁⲗⲏⲙ.</w:t>
             </w:r>
           </w:p>
@@ -124,21 +125,33 @@
             <w:tcW w:w="1255" w:type="pct"/>
           </w:tcPr>
           <w:p>
+            <w:pPr>
+              <w:pStyle w:val="EngHang"/>
+            </w:pPr>
             <w:r>
               <w:t>He who sits upon the Cherubim,</w:t>
             </w:r>
           </w:p>
           <w:p>
+            <w:pPr>
+              <w:pStyle w:val="EngHang"/>
+            </w:pPr>
             <w:r>
               <w:t>On the throne of His glory,</w:t>
             </w:r>
           </w:p>
           <w:p>
+            <w:pPr>
+              <w:pStyle w:val="EngHang"/>
+            </w:pPr>
             <w:r>
               <w:t>Did sit upon a colt,</w:t>
             </w:r>
           </w:p>
           <w:p>
+            <w:pPr>
+              <w:pStyle w:val="EngHangEnd"/>
+            </w:pPr>
             <w:r>
               <w:t>And entered Jerusalem.</w:t>
             </w:r>
@@ -189,33 +202,33 @@
           </w:tcPr>
           <w:p>
             <w:pPr>
+              <w:pStyle w:val="CopticVersemulti-line"/>
+            </w:pPr>
+            <w:r>
+              <w:t>Ⲃⲏⲑⲁⲛⲓⲁ̀ ⲛⲉⲙ Ⲃⲏⲉⲑⲫⲁⲅⲓⲁ:</w:t>
+            </w:r>
+          </w:p>
+          <w:p>
+            <w:pPr>
+              <w:pStyle w:val="CopticVersemulti-line"/>
+            </w:pPr>
+            <w:r>
+              <w:t>Ϧⲁⲧⲉⲛ ⲡⲓⲧⲱⲟⲩ ⲛ̀ⲧⲉ ⲛⲓϫⲱⲓⲧ:</w:t>
+            </w:r>
+          </w:p>
+          <w:p>
+            <w:pPr>
+              <w:pStyle w:val="CopticVersemulti-line"/>
+            </w:pPr>
+            <w:r>
+              <w:t>ⲉ̀ⲧⲁϥⲟⲩⲱⲣⲡ ⲛ̀ⲛⲉϥⲙⲁⲑⲏⲧⲏⲥ:</w:t>
+            </w:r>
+          </w:p>
+          <w:p>
+            <w:pPr>
               <w:pStyle w:val="CopticHangingVerse"/>
             </w:pPr>
             <w:r>
-              <w:t>Ⲃⲏⲑⲁⲛⲓⲁ̀ ⲛⲉⲙ Ⲃⲏⲉⲑⲫⲁⲅⲓⲁ:</w:t>
-            </w:r>
-          </w:p>
-          <w:p>
-            <w:pPr>
-              <w:pStyle w:val="CopticHangingVerse"/>
-            </w:pPr>
-            <w:r>
-              <w:t>Ϧⲁⲧⲉⲛ ⲡⲓⲧⲱⲟⲩ ⲛ̀ⲧⲉ ⲛⲓϫⲱⲓⲧ:</w:t>
-            </w:r>
-          </w:p>
-          <w:p>
-            <w:pPr>
-              <w:pStyle w:val="CopticHangingVerse"/>
-            </w:pPr>
-            <w:r>
-              <w:t>ⲉ̀ⲧⲁϥⲟⲩⲱⲣⲡ ⲛ̀ⲛⲉϥⲙⲁⲑⲏⲧⲏⲥ:</w:t>
-            </w:r>
-          </w:p>
-          <w:p>
-            <w:pPr>
-              <w:pStyle w:val="CopticHangingVerse"/>
-            </w:pPr>
-            <w:r>
               <w:t>ⲉ̀ⲃⲟⲗ ⲙ̀ⲙⲁⲩ ⲛ̀ϫⲉ Ⲡⲭ̄ⲥ̄.</w:t>
             </w:r>
           </w:p>
@@ -226,7 +239,15 @@
           </w:tcPr>
           <w:p>
             <w:r>
-              <w:t>Bethany and Bethphage:</w:t>
+              <w:t xml:space="preserve">Bethany and </w:t>
+            </w:r>
+            <w:proofErr w:type="spellStart"/>
+            <w:r>
+              <w:t>Bethphage</w:t>
+            </w:r>
+            <w:proofErr w:type="spellEnd"/>
+            <w:r>
+              <w:t>:</w:t>
             </w:r>
           </w:p>
           <w:p>
@@ -250,21 +271,41 @@
             <w:tcW w:w="1255" w:type="pct"/>
           </w:tcPr>
           <w:p>
+            <w:pPr>
+              <w:pStyle w:val="EngHang"/>
+            </w:pPr>
             <w:r>
               <w:t>When they drew near to Jerusalem,</w:t>
             </w:r>
           </w:p>
           <w:p>
-            <w:r>
-              <w:t>To Bethphage and Bethany,</w:t>
-            </w:r>
-          </w:p>
-          <w:p>
+            <w:pPr>
+              <w:pStyle w:val="EngHang"/>
+            </w:pPr>
+            <w:r>
+              <w:t xml:space="preserve">To </w:t>
+            </w:r>
+            <w:proofErr w:type="spellStart"/>
+            <w:r>
+              <w:t>Bethphage</w:t>
+            </w:r>
+            <w:proofErr w:type="spellEnd"/>
+            <w:r>
+              <w:t xml:space="preserve"> and Bethany,</w:t>
+            </w:r>
+          </w:p>
+          <w:p>
+            <w:pPr>
+              <w:pStyle w:val="EngHang"/>
+            </w:pPr>
             <w:r>
               <w:t>At the Mount of Olives,</w:t>
             </w:r>
           </w:p>
           <w:p>
+            <w:pPr>
+              <w:pStyle w:val="EngHangEnd"/>
+            </w:pPr>
             <w:r>
               <w:t>Christ sent two disciples.</w:t>
             </w:r>
@@ -287,7 +328,15 @@
               <w:pStyle w:val="hymn"/>
             </w:pPr>
             <w:r>
-              <w:t>Unto Bethphage and Bethany,</w:t>
+              <w:t xml:space="preserve">Unto </w:t>
+            </w:r>
+            <w:proofErr w:type="spellStart"/>
+            <w:r>
+              <w:t>Bethphage</w:t>
+            </w:r>
+            <w:proofErr w:type="spellEnd"/>
+            <w:r>
+              <w:t xml:space="preserve"> and Bethany,</w:t>
             </w:r>
           </w:p>
           <w:p>
@@ -315,33 +364,33 @@
           </w:tcPr>
           <w:p>
             <w:pPr>
+              <w:pStyle w:val="CopticVersemulti-line"/>
+            </w:pPr>
+            <w:r>
+              <w:t>Ⲁⲩⲃⲱⲗ ⲉ̀ⲃⲟⲗ ⲛ̀ϯⲉ̀ⲱ̀:</w:t>
+            </w:r>
+          </w:p>
+          <w:p>
+            <w:pPr>
+              <w:pStyle w:val="CopticVersemulti-line"/>
+            </w:pPr>
+            <w:r>
+              <w:t>ⲛⲉⲙ ⲡⲓⲥⲏϫ ⲁⲩⲉⲛⲟⲩ ⲛⲁϥ:</w:t>
+            </w:r>
+          </w:p>
+          <w:p>
+            <w:pPr>
+              <w:pStyle w:val="CopticVersemulti-line"/>
+            </w:pPr>
+            <w:r>
+              <w:t>ⲁⲩⲫⲱⲣϣ ⲛ̀ⲛⲟⲩϩ̀ⲃⲱⲥ ⲉ̀ϫⲱⲟⲩ:</w:t>
+            </w:r>
+          </w:p>
+          <w:p>
+            <w:pPr>
               <w:pStyle w:val="CopticHangingVerse"/>
             </w:pPr>
             <w:r>
-              <w:t>Ⲁⲩⲃⲱⲗ ⲉ̀ⲃⲟⲗ ⲛ̀ϯⲉ̀ⲱ̀:</w:t>
-            </w:r>
-          </w:p>
-          <w:p>
-            <w:pPr>
-              <w:pStyle w:val="CopticHangingVerse"/>
-            </w:pPr>
-            <w:r>
-              <w:t>ⲛⲉⲙ ⲡⲓⲥⲏϫ ⲁⲩⲉⲛⲟⲩ ⲛⲁϥ:</w:t>
-            </w:r>
-          </w:p>
-          <w:p>
-            <w:pPr>
-              <w:pStyle w:val="CopticHangingVerse"/>
-            </w:pPr>
-            <w:r>
-              <w:t>ⲁⲩⲫⲱⲣϣ ⲛ̀ⲛⲟⲩϩ̀ⲃⲱⲥ ⲉ̀ϫⲱⲟⲩ:</w:t>
-            </w:r>
-          </w:p>
-          <w:p>
-            <w:pPr>
-              <w:pStyle w:val="CopticHangingVerse"/>
-            </w:pPr>
-            <w:r>
               <w:t>ⲁϥϩⲉⲙⲥⲓ ⲥⲁⲡ̀ϣⲱⲓ ⲙ̀ⲙⲱⲟⲩ.</w:t>
             </w:r>
           </w:p>
@@ -376,21 +425,33 @@
             <w:tcW w:w="1255" w:type="pct"/>
           </w:tcPr>
           <w:p>
+            <w:pPr>
+              <w:pStyle w:val="EngHang"/>
+            </w:pPr>
             <w:r>
               <w:t>They untied the donkey and the cold,</w:t>
             </w:r>
           </w:p>
           <w:p>
+            <w:pPr>
+              <w:pStyle w:val="EngHang"/>
+            </w:pPr>
             <w:r>
               <w:t>And brought them to Him,</w:t>
             </w:r>
           </w:p>
           <w:p>
+            <w:pPr>
+              <w:pStyle w:val="EngHang"/>
+            </w:pPr>
             <w:r>
               <w:t>And put their cloths on them,</w:t>
             </w:r>
           </w:p>
           <w:p>
+            <w:pPr>
+              <w:pStyle w:val="EngHangEnd"/>
+            </w:pPr>
             <w:r>
               <w:t>And set Him upon them.</w:t>
             </w:r>
@@ -441,34 +502,33 @@
           </w:tcPr>
           <w:p>
             <w:pPr>
+              <w:pStyle w:val="CopticVersemulti-line"/>
+            </w:pPr>
+            <w:r>
+              <w:t>Ⲉⲧⲁϥϧⲱⲛⲧ ⲛ̀ϫⲉ Ⲡⲭ̄ⲥ̄:</w:t>
+            </w:r>
+          </w:p>
+          <w:p>
+            <w:pPr>
+              <w:pStyle w:val="CopticVersemulti-line"/>
+            </w:pPr>
+            <w:r>
+              <w:t>ⲉ̀ⲛⲓⲥⲁ ⲛ̀ⲧⲉ Ⲓⲉⲣⲟⲩⲥⲁⲗⲏⲙ:</w:t>
+            </w:r>
+          </w:p>
+          <w:p>
+            <w:pPr>
+              <w:pStyle w:val="CopticVersemulti-line"/>
+            </w:pPr>
+            <w:r>
+              <w:t>ⲁⲩⲣⲁϣⲓ ⲛ̀ϫⲉ ⲛⲓⲙⲏϣ ⲛⲉⲙ ⲛⲓⲙⲁⲑⲏⲧⲏⲥ:</w:t>
+            </w:r>
+          </w:p>
+          <w:p>
+            <w:pPr>
               <w:pStyle w:val="CopticHangingVerse"/>
             </w:pPr>
             <w:r>
-              <w:t>Ⲉⲧⲁϥϧⲱⲛⲧ ⲛ̀ϫⲉ Ⲡⲭ̄ⲥ̄:</w:t>
-            </w:r>
-          </w:p>
-          <w:p>
-            <w:pPr>
-              <w:pStyle w:val="CopticHangingVerse"/>
-            </w:pPr>
-            <w:r>
-              <w:t>ⲉ̀ⲛⲓⲥⲁ ⲛ̀ⲧⲉ Ⲓⲉⲣⲟⲩⲥⲁⲗⲏⲙ:</w:t>
-            </w:r>
-          </w:p>
-          <w:p>
-            <w:pPr>
-              <w:pStyle w:val="CopticHangingVerse"/>
-            </w:pPr>
-            <w:r>
-              <w:t>ⲁⲩⲣⲁϣⲓ ⲛ̀ϫⲉ ⲛⲓⲙⲏϣ ⲛⲉⲙ ⲛⲓⲙⲁⲑⲏⲧⲏⲥ:</w:t>
-            </w:r>
-          </w:p>
-          <w:p>
-            <w:pPr>
-              <w:pStyle w:val="CopticHangingVerse"/>
-            </w:pPr>
-            <w:r>
-              <w:lastRenderedPageBreak/>
               <w:t>ⲉⲑⲃⲉ ⲛⲓϫⲟⲙ ⲉ̀ⲧⲁⲩⲛⲁⲩ ⲉ̀ⲣⲱⲟⲩ.</w:t>
             </w:r>
           </w:p>
@@ -479,7 +539,6 @@
           </w:tcPr>
           <w:p>
             <w:r>
-              <w:lastRenderedPageBreak/>
               <w:t>When Christ came close:</w:t>
             </w:r>
           </w:p>
@@ -504,21 +563,33 @@
             <w:tcW w:w="1255" w:type="pct"/>
           </w:tcPr>
           <w:p>
+            <w:pPr>
+              <w:pStyle w:val="EngHang"/>
+            </w:pPr>
             <w:r>
               <w:t>When Christ neared Jerusalem,</w:t>
             </w:r>
           </w:p>
           <w:p>
+            <w:pPr>
+              <w:pStyle w:val="EngHang"/>
+            </w:pPr>
             <w:r>
               <w:t>The multitudes and the disciples</w:t>
             </w:r>
           </w:p>
           <w:p>
+            <w:pPr>
+              <w:pStyle w:val="EngHang"/>
+            </w:pPr>
             <w:r>
               <w:t>Rejoiced and praised God for</w:t>
             </w:r>
           </w:p>
           <w:p>
+            <w:pPr>
+              <w:pStyle w:val="EngHangEnd"/>
+            </w:pPr>
             <w:r>
               <w:t>All the mighty works that they had seen.</w:t>
             </w:r>
@@ -569,34 +640,34 @@
           </w:tcPr>
           <w:p>
             <w:pPr>
+              <w:pStyle w:val="CopticVersemulti-line"/>
+            </w:pPr>
+            <w:r>
+              <w:t>Ⲛⲓⲁ̀ⲗⲱⲟⲩⲓ̀ ⲛ̀ⲧⲉ ⲛⲓϩⲉⲃⲣⲉⲟⲥ:</w:t>
+            </w:r>
+          </w:p>
+          <w:p>
+            <w:pPr>
+              <w:pStyle w:val="CopticVersemulti-line"/>
+            </w:pPr>
+            <w:r>
+              <w:t>ⲁⲩϫⲱ ⲙ̀ⲡⲓϩⲩⲙⲛⲟⲥ ⲛ̀ⲧⲉ ⲧ̀ⲫⲉ:</w:t>
+            </w:r>
+          </w:p>
+          <w:p>
+            <w:pPr>
+              <w:pStyle w:val="CopticVersemulti-line"/>
+            </w:pPr>
+            <w:r>
+              <w:t>ϫⲉ Ⲱⲥⲁⲛⲛⲁ ϧⲉⲛ ⲛⲏⲉⲧϭⲟⲥⲓ:</w:t>
+            </w:r>
+          </w:p>
+          <w:p>
+            <w:pPr>
               <w:pStyle w:val="CopticHangingVerse"/>
             </w:pPr>
             <w:r>
               <w:lastRenderedPageBreak/>
-              <w:t>Ⲛⲓⲁ̀ⲗⲱⲟⲩⲓ̀ ⲛ̀ⲧⲉ ⲛⲓϩⲉⲃⲣⲉⲟⲥ:</w:t>
-            </w:r>
-          </w:p>
-          <w:p>
-            <w:pPr>
-              <w:pStyle w:val="CopticHangingVerse"/>
-            </w:pPr>
-            <w:r>
-              <w:t>ⲁⲩϫⲱ ⲙ̀ⲡⲓϩⲩⲙⲛⲟⲥ ⲛ̀ⲧⲉ ⲧ̀ⲫⲉ:</w:t>
-            </w:r>
-          </w:p>
-          <w:p>
-            <w:pPr>
-              <w:pStyle w:val="CopticHangingVerse"/>
-            </w:pPr>
-            <w:r>
-              <w:t>ϫⲉ Ⲱⲥⲁⲛⲛⲁ ϧⲉⲛ ⲛⲏⲉⲧϭⲟⲥⲓ:</w:t>
-            </w:r>
-          </w:p>
-          <w:p>
-            <w:pPr>
-              <w:pStyle w:val="CopticHangingVerse"/>
-            </w:pPr>
-            <w:r>
               <w:t>ⲫⲁⲓ ⲡⲉ ⲡ̀ⲟⲩⲣⲟ ⲙ̀Ⲡⲓⲥ̀ⲣⲁⲏⲗ.</w:t>
             </w:r>
           </w:p>
@@ -607,7 +678,16 @@
           </w:tcPr>
           <w:p>
             <w:r>
-              <w:t>The children of the Hebrewes:</w:t>
+              <w:lastRenderedPageBreak/>
+              <w:t xml:space="preserve">The children of the </w:t>
+            </w:r>
+            <w:proofErr w:type="spellStart"/>
+            <w:r>
+              <w:t>Hebrewes</w:t>
+            </w:r>
+            <w:proofErr w:type="spellEnd"/>
+            <w:r>
+              <w:t>:</w:t>
             </w:r>
           </w:p>
           <w:p>
@@ -622,6 +702,7 @@
           </w:p>
           <w:p>
             <w:r>
+              <w:lastRenderedPageBreak/>
               <w:t>This is the King of Israel”.</w:t>
             </w:r>
           </w:p>
@@ -631,22 +712,36 @@
             <w:tcW w:w="1255" w:type="pct"/>
           </w:tcPr>
           <w:p>
-            <w:r>
+            <w:pPr>
+              <w:pStyle w:val="EngHang"/>
+            </w:pPr>
+            <w:r>
+              <w:lastRenderedPageBreak/>
               <w:t>The children of the Hebrews</w:t>
             </w:r>
           </w:p>
           <w:p>
+            <w:pPr>
+              <w:pStyle w:val="EngHang"/>
+            </w:pPr>
             <w:r>
               <w:t>Proclaimed the heavenly praise,</w:t>
             </w:r>
           </w:p>
           <w:p>
+            <w:pPr>
+              <w:pStyle w:val="EngHang"/>
+            </w:pPr>
             <w:r>
               <w:t>“Hosanna in the highest!</w:t>
             </w:r>
           </w:p>
           <w:p>
-            <w:r>
+            <w:pPr>
+              <w:pStyle w:val="EngHangEnd"/>
+            </w:pPr>
+            <w:r>
+              <w:lastRenderedPageBreak/>
               <w:t>This is the King of Israel!”</w:t>
             </w:r>
           </w:p>
@@ -660,6 +755,7 @@
               <w:pStyle w:val="hymn"/>
             </w:pPr>
             <w:r>
+              <w:lastRenderedPageBreak/>
               <w:t>The children of the Hebrews</w:t>
             </w:r>
           </w:p>
@@ -684,6 +780,7 @@
               <w:pStyle w:val="hymnEnd"/>
             </w:pPr>
             <w:r>
+              <w:lastRenderedPageBreak/>
               <w:t>This is the King of Israel.”</w:t>
             </w:r>
           </w:p>
@@ -696,33 +793,34 @@
           </w:tcPr>
           <w:p>
             <w:pPr>
+              <w:pStyle w:val="CopticVersemulti-line"/>
+            </w:pPr>
+            <w:r>
+              <w:lastRenderedPageBreak/>
+              <w:t>Ⲛⲓⲉⲩⲁⲅⲅⲉⲗⲓⲟⲛ ⲁⲩⲉⲣⲙⲉⲑⲣⲉ:</w:t>
+            </w:r>
+          </w:p>
+          <w:p>
+            <w:pPr>
+              <w:pStyle w:val="CopticVersemulti-line"/>
+            </w:pPr>
+            <w:r>
+              <w:t>ⲉⲩϫⲱ ⲙ̀ⲙⲟⲥ ⲙ̀ⲡⲁⲓⲣⲏϯ:</w:t>
+            </w:r>
+          </w:p>
+          <w:p>
+            <w:pPr>
+              <w:pStyle w:val="CopticVersemulti-line"/>
+            </w:pPr>
+            <w:r>
+              <w:t>ϫⲉ ⲁϥⲧⲁⲗⲟϥ ⲉ̀ⲟⲩⲉ̀ⲱ̀:</w:t>
+            </w:r>
+          </w:p>
+          <w:p>
+            <w:pPr>
               <w:pStyle w:val="CopticHangingVerse"/>
             </w:pPr>
             <w:r>
-              <w:t>Ⲛⲓⲉⲩⲁⲅⲅⲉⲗⲓⲟⲛ ⲁⲩⲉⲣⲙⲉⲑⲣⲉ:</w:t>
-            </w:r>
-          </w:p>
-          <w:p>
-            <w:pPr>
-              <w:pStyle w:val="CopticHangingVerse"/>
-            </w:pPr>
-            <w:r>
-              <w:t>ⲉⲩϫⲱ ⲙ̀ⲙⲟⲥ ⲙ̀ⲡⲁⲓⲣⲏϯ:</w:t>
-            </w:r>
-          </w:p>
-          <w:p>
-            <w:pPr>
-              <w:pStyle w:val="CopticHangingVerse"/>
-            </w:pPr>
-            <w:r>
-              <w:t>ϫⲉ ⲁϥⲧⲁⲗⲟϥ ⲉ̀ⲟⲩⲉ̀ⲱ̀:</w:t>
-            </w:r>
-          </w:p>
-          <w:p>
-            <w:pPr>
-              <w:pStyle w:val="CopticHangingVerse"/>
-            </w:pPr>
-            <w:r>
               <w:t>ⲕⲁⲧⲁ ⲡ̀ⲧⲩⲡⲟⲥ ⲛ̀Ⲛⲓⲭⲉⲣⲟⲩⲃⲓⲙ.</w:t>
             </w:r>
           </w:p>
@@ -757,22 +855,58 @@
             <w:tcW w:w="1255" w:type="pct"/>
           </w:tcPr>
           <w:p>
-            <w:r>
+            <w:pPr>
+              <w:pStyle w:val="EngHang"/>
+              <w:rPr>
+                <w:color w:val="7F7F7F" w:themeColor="text1" w:themeTint="80"/>
+              </w:rPr>
+            </w:pPr>
+            <w:r>
+              <w:rPr>
+                <w:color w:val="7F7F7F" w:themeColor="text1" w:themeTint="80"/>
+              </w:rPr>
               <w:t>Likewise, the Gospels</w:t>
             </w:r>
           </w:p>
           <w:p>
-            <w:r>
+            <w:pPr>
+              <w:pStyle w:val="EngHang"/>
+              <w:rPr>
+                <w:color w:val="7F7F7F" w:themeColor="text1" w:themeTint="80"/>
+              </w:rPr>
+            </w:pPr>
+            <w:r>
+              <w:rPr>
+                <w:color w:val="7F7F7F" w:themeColor="text1" w:themeTint="80"/>
+              </w:rPr>
               <w:t>Witness, saying,</w:t>
             </w:r>
           </w:p>
           <w:p>
-            <w:r>
+            <w:pPr>
+              <w:pStyle w:val="EngHang"/>
+              <w:rPr>
+                <w:color w:val="7F7F7F" w:themeColor="text1" w:themeTint="80"/>
+              </w:rPr>
+            </w:pPr>
+            <w:r>
+              <w:rPr>
+                <w:color w:val="7F7F7F" w:themeColor="text1" w:themeTint="80"/>
+              </w:rPr>
               <w:t>“He mounted a donkey,”</w:t>
             </w:r>
           </w:p>
           <w:p>
-            <w:r>
+            <w:pPr>
+              <w:pStyle w:val="EngHangEnd"/>
+              <w:rPr>
+                <w:color w:val="7F7F7F" w:themeColor="text1" w:themeTint="80"/>
+              </w:rPr>
+            </w:pPr>
+            <w:r>
+              <w:rPr>
+                <w:color w:val="7F7F7F" w:themeColor="text1" w:themeTint="80"/>
+              </w:rPr>
               <w:t>A symbol of the Cherubim.</w:t>
             </w:r>
           </w:p>
@@ -795,13 +929,10 @@
           </w:tcPr>
           <w:p>
             <w:pPr>
-              <w:pStyle w:val="CopticHangingVerse"/>
-            </w:pPr>
-            <w:r>
-              <w:t>Ⲛⲓⲥⲁϧ ⲇⲉ ϩⲱⲟⲩ</w:t>
-            </w:r>
-            <w:r>
-              <w:t>ⲧ</w:t>
+              <w:pStyle w:val="CopticVersemulti-line"/>
+            </w:pPr>
+            <w:r>
+              <w:t>Ⲛⲓⲥⲁϧ ⲇⲉ ϩⲱⲟⲩⲧ</w:t>
             </w:r>
             <w:r>
               <w:rPr>
@@ -815,25 +946,25 @@
           </w:p>
           <w:p>
             <w:pPr>
+              <w:pStyle w:val="CopticVersemulti-line"/>
+            </w:pPr>
+            <w:r>
+              <w:t>ⲁⲩⲱϣ ⲉ̀ⲃⲟⲗ ⲉⲩϫⲱ ⲙ̀ⲙⲟⲥ:</w:t>
+            </w:r>
+          </w:p>
+          <w:p>
+            <w:pPr>
+              <w:pStyle w:val="CopticVersemulti-line"/>
+            </w:pPr>
+            <w:r>
+              <w:t>ϫⲉ ϥ̀ⲥ̀ⲙⲁⲣⲱⲟⲩⲧ ⲛ̀ϫⲉ Ⲡⲟ̄ⲥ̄ Ⲓⲏ̄ⲥ̄:</w:t>
+            </w:r>
+          </w:p>
+          <w:p>
+            <w:pPr>
               <w:pStyle w:val="CopticHangingVerse"/>
             </w:pPr>
             <w:r>
-              <w:t>ⲁⲩⲱϣ ⲉ̀ⲃⲟⲗ ⲉⲩϫⲱ ⲙ̀ⲙⲟⲥ:</w:t>
-            </w:r>
-          </w:p>
-          <w:p>
-            <w:pPr>
-              <w:pStyle w:val="CopticHangingVerse"/>
-            </w:pPr>
-            <w:r>
-              <w:t>ϫⲉ ϥ̀ⲥ̀ⲙⲁⲣⲱⲟⲩⲧ ⲛ̀ϫⲉ Ⲡⲟ̄ⲥ̄ Ⲓⲏ̄ⲥ̄:</w:t>
-            </w:r>
-          </w:p>
-          <w:p>
-            <w:pPr>
-              <w:pStyle w:val="CopticHangingVerse"/>
-            </w:pPr>
-            <w:r>
               <w:t>ⲫⲏⲉ̀ⲧⲁϥⲓ̀ ⲁϥⲥⲱϯ ⲙ̀ⲙⲟⲛ.</w:t>
             </w:r>
           </w:p>
@@ -859,12 +990,7 @@
           </w:p>
           <w:p>
             <w:r>
-              <w:t>Who came an</w:t>
-            </w:r>
-            <w:bookmarkStart w:id="0" w:name="_GoBack"/>
-            <w:bookmarkEnd w:id="0"/>
-            <w:r>
-              <w:t>d saved us.”</w:t>
+              <w:t>Who came and saved us.”</w:t>
             </w:r>
           </w:p>
         </w:tc>
@@ -873,28 +999,58 @@
             <w:tcW w:w="1255" w:type="pct"/>
           </w:tcPr>
           <w:p>
-            <w:r>
-              <w:t xml:space="preserve">The </w:t>
-            </w:r>
-            <w:r>
-              <w:t>godly scholars of</w:t>
-            </w:r>
-            <w:r>
-              <w:t xml:space="preserve"> the Church,</w:t>
-            </w:r>
-          </w:p>
-          <w:p>
-            <w:r>
+            <w:pPr>
+              <w:pStyle w:val="EngHang"/>
+              <w:rPr>
+                <w:color w:val="7F7F7F" w:themeColor="text1" w:themeTint="80"/>
+              </w:rPr>
+            </w:pPr>
+            <w:r>
+              <w:rPr>
+                <w:color w:val="7F7F7F" w:themeColor="text1" w:themeTint="80"/>
+              </w:rPr>
+              <w:t>The godly scholars of the Church,</w:t>
+            </w:r>
+          </w:p>
+          <w:p>
+            <w:pPr>
+              <w:pStyle w:val="EngHang"/>
+              <w:rPr>
+                <w:color w:val="7F7F7F" w:themeColor="text1" w:themeTint="80"/>
+              </w:rPr>
+            </w:pPr>
+            <w:r>
+              <w:rPr>
+                <w:color w:val="7F7F7F" w:themeColor="text1" w:themeTint="80"/>
+              </w:rPr>
               <w:t>Cried out, saying,</w:t>
             </w:r>
           </w:p>
           <w:p>
-            <w:r>
+            <w:pPr>
+              <w:pStyle w:val="EngHang"/>
+              <w:rPr>
+                <w:color w:val="7F7F7F" w:themeColor="text1" w:themeTint="80"/>
+              </w:rPr>
+            </w:pPr>
+            <w:r>
+              <w:rPr>
+                <w:color w:val="7F7F7F" w:themeColor="text1" w:themeTint="80"/>
+              </w:rPr>
               <w:t>“Blessed be the Lord Jesus Christ</w:t>
             </w:r>
           </w:p>
           <w:p>
-            <w:r>
+            <w:pPr>
+              <w:pStyle w:val="EngHangEnd"/>
+              <w:rPr>
+                <w:color w:val="7F7F7F" w:themeColor="text1" w:themeTint="80"/>
+              </w:rPr>
+            </w:pPr>
+            <w:r>
+              <w:rPr>
+                <w:color w:val="7F7F7F" w:themeColor="text1" w:themeTint="80"/>
+              </w:rPr>
               <w:t>Who came and saved us!”</w:t>
             </w:r>
           </w:p>
@@ -917,49 +1073,38 @@
           </w:tcPr>
           <w:p>
             <w:pPr>
+              <w:pStyle w:val="CopticVersemulti-line"/>
+            </w:pPr>
+            <w:r>
+              <w:t>Ⲁⲛⲟⲛ ⲇⲉ ϩⲱⲛ ⲧⲉⲛϩⲱⲥ ⲉ̀ⲣⲟϥ:</w:t>
+            </w:r>
+          </w:p>
+          <w:p>
+            <w:pPr>
+              <w:pStyle w:val="CopticVersemulti-line"/>
+            </w:pPr>
+            <w:r>
+              <w:t>ⲛⲉⲙ ⲛⲓⲁ̀ⲗⲱⲟⲩⲓ̀ ⲉⲧⲥ̀ⲙⲁⲣⲱⲟⲩⲧ:</w:t>
+            </w:r>
+          </w:p>
+          <w:p>
+            <w:pPr>
+              <w:pStyle w:val="CopticVersemulti-line"/>
+            </w:pPr>
+            <w:r>
+              <w:t>ⲉ̀ⲧⲁⲩⲧ̀ⲥⲁⲃⲱⲟⲩ</w:t>
+            </w:r>
+            <w:r>
+              <w:t xml:space="preserve"> ϧⲉⲛ Ⲡⲓⲡ̄ⲛ̄ⲁ̄ ⲉ̄ⲑ̄ⲩ̄:</w:t>
+            </w:r>
+          </w:p>
+          <w:p>
+            <w:pPr>
               <w:pStyle w:val="CopticHangingVerse"/>
             </w:pPr>
             <w:r>
-              <w:t>Ⲁⲛⲟⲛ ⲇⲉ ϩⲱⲛ ⲧⲉⲛϩⲱⲥ ⲉ̀ⲣⲟϥ:</w:t>
-            </w:r>
-          </w:p>
-          <w:p>
-            <w:pPr>
-              <w:pStyle w:val="CopticHangingVerse"/>
-            </w:pPr>
-            <w:r>
-              <w:t>ⲛⲉⲙ ⲛⲓⲁ̀ⲗⲱⲟⲩⲓ̀ ⲉⲧⲥ̀ⲙⲁⲣⲱⲟⲩⲧ:</w:t>
-            </w:r>
-          </w:p>
-          <w:p>
-            <w:pPr>
-              <w:pStyle w:val="CopticHangingVerse"/>
-            </w:pPr>
-            <w:r>
-              <w:t>ⲉ̀ⲧⲁⲩⲧ̀ⲥⲁⲃⲱⲟⲩ ϧⲉⲛ Ⲡⲓⲡ̄ⲛ̄ⲁ̄</w:t>
-            </w:r>
-          </w:p>
-          <w:p>
-            <w:pPr>
-              <w:pStyle w:val="CopticHangingVerse"/>
-            </w:pPr>
-            <w:r>
-              <w:lastRenderedPageBreak/>
-              <w:t>ⲉ̄ⲑ̄ⲩ̄:</w:t>
-            </w:r>
-          </w:p>
-          <w:p>
-            <w:pPr>
-              <w:pStyle w:val="CopticHangingVerse"/>
-            </w:pPr>
-            <w:r>
-              <w:t>ϫⲉ Ⲱⲥⲁⲛⲛⲁ Ⲡϣⲏⲣⲓ ⲛ̀Ⲇⲁⲩⲓⲇ.</w:t>
-            </w:r>
-          </w:p>
-          <w:p>
-            <w:pPr>
-              <w:pStyle w:val="CopticHangingVerse"/>
-            </w:pPr>
+              <w:t xml:space="preserve">ϫⲉ Ⲱⲥⲁⲛⲛⲁ Ⲡϣⲏⲣⲓ ⲛ̀Ⲇⲁⲩⲓⲇ. </w:t>
+            </w:r>
           </w:p>
         </w:tc>
         <w:tc>
@@ -968,7 +1113,6 @@
           </w:tcPr>
           <w:p>
             <w:r>
-              <w:lastRenderedPageBreak/>
               <w:t>We also sing to Him:</w:t>
             </w:r>
           </w:p>
@@ -993,21 +1137,33 @@
             <w:tcW w:w="1255" w:type="pct"/>
           </w:tcPr>
           <w:p>
+            <w:pPr>
+              <w:pStyle w:val="EngHang"/>
+            </w:pPr>
             <w:r>
               <w:t>We too praise Him, saying,</w:t>
             </w:r>
           </w:p>
           <w:p>
+            <w:pPr>
+              <w:pStyle w:val="EngHang"/>
+            </w:pPr>
             <w:r>
               <w:t>With the blessed children,</w:t>
             </w:r>
           </w:p>
           <w:p>
+            <w:pPr>
+              <w:pStyle w:val="EngHang"/>
+            </w:pPr>
             <w:r>
               <w:t>Who were taught by the Holy Spirit,</w:t>
             </w:r>
           </w:p>
           <w:p>
+            <w:pPr>
+              <w:pStyle w:val="EngHangEnd"/>
+            </w:pPr>
             <w:r>
               <w:t>“Hosanna to the Son of David.”</w:t>
             </w:r>
@@ -1046,11 +1202,7 @@
               <w:pStyle w:val="hymnEnd"/>
             </w:pPr>
             <w:r>
-              <w:t xml:space="preserve">“Hosanna to the Son of </w:t>
-            </w:r>
-            <w:r>
-              <w:lastRenderedPageBreak/>
-              <w:t>David.”</w:t>
+              <w:t>“Hosanna to the Son of David.”</w:t>
             </w:r>
           </w:p>
         </w:tc>
@@ -1062,34 +1214,33 @@
           </w:tcPr>
           <w:p>
             <w:pPr>
+              <w:pStyle w:val="CopticVersemulti-line"/>
+            </w:pPr>
+            <w:r>
+              <w:t>Ϥ̀ⲥ̀ⲙⲁⲣⲱⲟⲩⲧ ⲛ̀ϫⲉ ⲫⲏⲉⲑⲛⲏⲟⲩ:</w:t>
+            </w:r>
+          </w:p>
+          <w:p>
+            <w:pPr>
+              <w:pStyle w:val="CopticVersemulti-line"/>
+            </w:pPr>
+            <w:r>
+              <w:t>Ϧⲉⲛ ⲫ̀ⲣⲁⲛ ⲙ̀Ⲡⲟ̄ⲥ̄ ⲛ̀ⲧⲉ ⲛⲓϫⲟⲙ:</w:t>
+            </w:r>
+          </w:p>
+          <w:p>
+            <w:pPr>
+              <w:pStyle w:val="CopticVersemulti-line"/>
+            </w:pPr>
+            <w:r>
+              <w:t>ⲟⲩⲟϩ ϧⲉⲛ ⲧⲉϥⲙⲁϩⲥ̀ⲛⲟⲩϯ ⲙ̀ⲡⲁⲣⲟⲩⲥⲓⲁ̀:</w:t>
+            </w:r>
+          </w:p>
+          <w:p>
+            <w:pPr>
               <w:pStyle w:val="CopticHangingVerse"/>
             </w:pPr>
             <w:r>
-              <w:lastRenderedPageBreak/>
-              <w:t>Ϥ̀ⲥ̀ⲙⲁⲣⲱⲟⲩⲧ ⲛ̀ϫⲉ ⲫⲏⲉⲑⲛⲏⲟⲩ:</w:t>
-            </w:r>
-          </w:p>
-          <w:p>
-            <w:pPr>
-              <w:pStyle w:val="CopticHangingVerse"/>
-            </w:pPr>
-            <w:r>
-              <w:t>Ϧⲉⲛ ⲫ̀ⲣⲁⲛ ⲙ̀Ⲡⲟ̄ⲥ̄ ⲛ̀ⲧⲉ ⲛⲓϫⲟⲙ:</w:t>
-            </w:r>
-          </w:p>
-          <w:p>
-            <w:pPr>
-              <w:pStyle w:val="CopticHangingVerse"/>
-            </w:pPr>
-            <w:r>
-              <w:t>ⲟⲩⲟϩ ϧⲉⲛ ⲧⲉϥⲙⲁϩⲥ̀ⲛⲟⲩϯ ⲙ̀ⲡⲁⲣⲟⲩⲥⲓⲁ̀:</w:t>
-            </w:r>
-          </w:p>
-          <w:p>
-            <w:pPr>
-              <w:pStyle w:val="CopticHangingVerse"/>
-            </w:pPr>
-            <w:r>
               <w:t>ϥ̀ⲉⲣϩⲟⲩⲟ̀ ϭⲓⲥⲓ ϣⲁ ⲛⲓⲉ̀ⲛⲉϩ.</w:t>
             </w:r>
           </w:p>
@@ -1124,24 +1275,33 @@
             <w:tcW w:w="1255" w:type="pct"/>
           </w:tcPr>
           <w:p>
+            <w:pPr>
+              <w:pStyle w:val="EngHang"/>
+            </w:pPr>
             <w:r>
               <w:t>Blessed be He Who comes</w:t>
             </w:r>
           </w:p>
           <w:p>
-            <w:r>
-              <w:t>In the Name of the Lord of hosts</w:t>
-            </w:r>
-            <w:r>
-              <w:t>,</w:t>
-            </w:r>
-          </w:p>
-          <w:p>
+            <w:pPr>
+              <w:pStyle w:val="EngHang"/>
+            </w:pPr>
+            <w:r>
+              <w:t>In the Name of the Lord of hosts,</w:t>
+            </w:r>
+          </w:p>
+          <w:p>
+            <w:pPr>
+              <w:pStyle w:val="EngHang"/>
+            </w:pPr>
             <w:r>
               <w:t>And in His Second coming,</w:t>
             </w:r>
           </w:p>
           <w:p>
+            <w:pPr>
+              <w:pStyle w:val="EngHangEnd"/>
+            </w:pPr>
             <w:r>
               <w:t xml:space="preserve">He </w:t>
             </w:r>
@@ -1157,7 +1317,7 @@
               <w:commentReference w:id="1"/>
             </w:r>
             <w:r>
-              <w:t>be exalted forever.</w:t>
+              <w:t xml:space="preserve"> exalted forever.</w:t>
             </w:r>
           </w:p>
         </w:tc>
@@ -1186,8 +1346,13 @@
               <w:pStyle w:val="hymn"/>
             </w:pPr>
             <w:r>
-              <w:t>And in His Parousia</w:t>
-            </w:r>
+              <w:t xml:space="preserve">And in His </w:t>
+            </w:r>
+            <w:proofErr w:type="spellStart"/>
+            <w:r>
+              <w:t>Parousia</w:t>
+            </w:r>
+            <w:proofErr w:type="spellEnd"/>
           </w:p>
           <w:p>
             <w:pPr>
@@ -1206,33 +1371,37 @@
           </w:tcPr>
           <w:p>
             <w:pPr>
+              <w:pStyle w:val="CopticVersemulti-line"/>
+            </w:pPr>
+            <w:r>
+              <w:t xml:space="preserve">Ⲧⲉⲛϩⲱⲥ ⲉ̀ⲣⲟϥ ⲧⲉⲛϯⲱ̀ⲟⲩ </w:t>
+            </w:r>
+            <w:r>
+              <w:lastRenderedPageBreak/>
+              <w:t>ⲛⲁϥ:</w:t>
+            </w:r>
+          </w:p>
+          <w:p>
+            <w:pPr>
+              <w:pStyle w:val="CopticVersemulti-line"/>
+            </w:pPr>
+            <w:r>
+              <w:t>ⲧⲉⲛⲉⲣϩⲟⲩⲟ̀ ϭⲓⲥⲓ ⲙ̀ⲙⲟϥ:</w:t>
+            </w:r>
+          </w:p>
+          <w:p>
+            <w:pPr>
+              <w:pStyle w:val="CopticVersemulti-line"/>
+            </w:pPr>
+            <w:r>
+              <w:t>ϩⲱⲥ ⲁ̀ⲅⲁⲑⲟⲥ ⲟⲩⲟϩ ⲙ̀ⲙⲁⲓⲣⲱⲙⲓ:</w:t>
+            </w:r>
+          </w:p>
+          <w:p>
+            <w:pPr>
               <w:pStyle w:val="CopticHangingVerse"/>
             </w:pPr>
             <w:r>
-              <w:t>Ⲧⲉⲛϩⲱⲥ ⲉ̀ⲣⲟϥ ⲧⲉⲛϯⲱ̀ⲟⲩ ⲛⲁϥ:</w:t>
-            </w:r>
-          </w:p>
-          <w:p>
-            <w:pPr>
-              <w:pStyle w:val="CopticHangingVerse"/>
-            </w:pPr>
-            <w:r>
-              <w:t>ⲧⲉⲛⲉⲣϩⲟⲩⲟ̀ ϭⲓⲥⲓ ⲙ̀ⲙⲟϥ:</w:t>
-            </w:r>
-          </w:p>
-          <w:p>
-            <w:pPr>
-              <w:pStyle w:val="CopticHangingVerse"/>
-            </w:pPr>
-            <w:r>
-              <w:t>ϩⲱⲥ ⲁ̀ⲅⲁⲑⲟⲥ ⲟⲩⲟϩ ⲙ̀ⲙⲁⲓⲣⲱⲙⲓ:</w:t>
-            </w:r>
-          </w:p>
-          <w:p>
-            <w:pPr>
-              <w:pStyle w:val="CopticHangingVerse"/>
-            </w:pPr>
-            <w:r>
               <w:t>ⲛⲁⲓ ⲛⲁⲛ ⲕⲁⲧⲁ ⲡⲉⲕⲛⲓϣϯ ⲛ̀ⲛⲁⲓ.</w:t>
             </w:r>
           </w:p>
@@ -1243,11 +1412,13 @@
           </w:tcPr>
           <w:p>
             <w:r>
+              <w:lastRenderedPageBreak/>
               <w:t>We praise Him, we glorify Him:</w:t>
             </w:r>
           </w:p>
           <w:p>
             <w:r>
+              <w:lastRenderedPageBreak/>
               <w:t>And we highly exalt Him:</w:t>
             </w:r>
           </w:p>
@@ -1267,21 +1438,38 @@
             <w:tcW w:w="1255" w:type="pct"/>
           </w:tcPr>
           <w:p>
-            <w:r>
-              <w:t>We praise Him and glorify Him,</w:t>
-            </w:r>
-          </w:p>
-          <w:p>
+            <w:pPr>
+              <w:pStyle w:val="EngHang"/>
+            </w:pPr>
+            <w:r>
+              <w:lastRenderedPageBreak/>
+              <w:t xml:space="preserve">We praise Him and glorify </w:t>
+            </w:r>
+            <w:r>
+              <w:lastRenderedPageBreak/>
+              <w:t>Him,</w:t>
+            </w:r>
+          </w:p>
+          <w:p>
+            <w:pPr>
+              <w:pStyle w:val="EngHang"/>
+            </w:pPr>
             <w:r>
               <w:t>And exalt Him above all,</w:t>
             </w:r>
           </w:p>
           <w:p>
+            <w:pPr>
+              <w:pStyle w:val="EngHang"/>
+            </w:pPr>
             <w:r>
               <w:t>As a Good One and a Lover of mankind.</w:t>
             </w:r>
           </w:p>
           <w:p>
+            <w:pPr>
+              <w:pStyle w:val="EngHangEnd"/>
+            </w:pPr>
             <w:r>
               <w:t>Have mercy on us according to Your great mercy.</w:t>
             </w:r>
@@ -1296,7 +1484,12 @@
               <w:pStyle w:val="hymn"/>
             </w:pPr>
             <w:r>
-              <w:t>We praise Him and glorify Him,</w:t>
+              <w:lastRenderedPageBreak/>
+              <w:t xml:space="preserve">We praise Him and glorify </w:t>
+            </w:r>
+            <w:r>
+              <w:lastRenderedPageBreak/>
+              <w:t>Him,</w:t>
             </w:r>
           </w:p>
           <w:p>
@@ -1331,6 +1524,7 @@
           </w:p>
         </w:tc>
       </w:tr>
+      <w:bookmarkEnd w:id="0"/>
     </w:tbl>
     <w:p>
       <w:pPr>
@@ -1349,7 +1543,7 @@
 
 <file path=word/comments.xml><?xml version="1.0" encoding="utf-8"?>
 <w:comments xmlns:wpc="http://schemas.microsoft.com/office/word/2010/wordprocessingCanvas" xmlns:mc="http://schemas.openxmlformats.org/markup-compatibility/2006" xmlns:o="urn:schemas-microsoft-com:office:office" xmlns:r="http://schemas.openxmlformats.org/officeDocument/2006/relationships" xmlns:m="http://schemas.openxmlformats.org/officeDocument/2006/math" xmlns:v="urn:schemas-microsoft-com:vml" xmlns:wp14="http://schemas.microsoft.com/office/word/2010/wordprocessingDrawing" xmlns:wp="http://schemas.openxmlformats.org/drawingml/2006/wordprocessingDrawing" xmlns:w10="urn:schemas-microsoft-com:office:word" xmlns:w="http://schemas.openxmlformats.org/wordprocessingml/2006/main" xmlns:w14="http://schemas.microsoft.com/office/word/2010/wordml" xmlns:wpg="http://schemas.microsoft.com/office/word/2010/wordprocessingGroup" xmlns:wpi="http://schemas.microsoft.com/office/word/2010/wordprocessingInk" xmlns:wne="http://schemas.microsoft.com/office/word/2006/wordml" xmlns:wps="http://schemas.microsoft.com/office/word/2010/wordprocessingShape" mc:Ignorable="w14 wp14">
-  <w:comment w:id="1" w:author="Windows User" w:date="2015-08-18T09:00:00Z" w:initials="WU">
+  <w:comment w:id="1" w:author="Windows User" w:date="2015-08-24T12:22:00Z" w:initials="WU">
     <w:p>
       <w:pPr>
         <w:pStyle w:val="CommentText"/>
@@ -1418,9 +1612,9 @@
   <w:footnote w:id="1">
     <w:p>
       <w:pPr>
-        <w:pStyle w:val="FootnoteText"/>
+        <w:pStyle w:val="EngInd"/>
         <w:rPr>
-          <w:rFonts w:ascii="Arial Unicode MS" w:eastAsia="Arial Unicode MS" w:hAnsi="Arial Unicode MS" w:cs="Arial Unicode MS"/>
+          <w:rFonts w:eastAsia="Arial Unicode MS"/>
         </w:rPr>
       </w:pPr>
       <w:r>
@@ -1446,21 +1640,9 @@
       </w:r>
       <w:r>
         <w:rPr>
-          <w:rFonts w:ascii="Arial Unicode MS" w:eastAsia="Arial Unicode MS" w:hAnsi="Arial Unicode MS" w:cs="Arial Unicode MS"/>
+          <w:rFonts w:eastAsia="Arial Unicode MS"/>
         </w:rPr>
-        <w:t xml:space="preserve">”, meaning “wicked”, which </w:t>
-      </w:r>
-      <w:r>
-        <w:rPr>
-          <w:rFonts w:ascii="Arial Unicode MS" w:eastAsia="Arial Unicode MS" w:hAnsi="Arial Unicode MS" w:cs="Arial Unicode MS"/>
-        </w:rPr>
-        <w:t>is likely a typo</w:t>
-      </w:r>
-      <w:r>
-        <w:rPr>
-          <w:rFonts w:ascii="Arial Unicode MS" w:eastAsia="Arial Unicode MS" w:hAnsi="Arial Unicode MS" w:cs="Arial Unicode MS"/>
-        </w:rPr>
-        <w:t>. “</w:t>
+        <w:t>”, meaning “wicked”, which is likely a typo. “</w:t>
       </w:r>
       <w:r>
         <w:rPr>
@@ -1470,21 +1652,9 @@
       </w:r>
       <w:r>
         <w:rPr>
-          <w:rFonts w:ascii="Arial Unicode MS" w:eastAsia="Arial Unicode MS" w:hAnsi="Arial Unicode MS" w:cs="Arial Unicode MS"/>
+          <w:rFonts w:eastAsia="Arial Unicode MS"/>
         </w:rPr>
-        <w:t xml:space="preserve">” </w:t>
-      </w:r>
-      <w:r>
-        <w:rPr>
-          <w:rFonts w:ascii="Arial Unicode MS" w:eastAsia="Arial Unicode MS" w:hAnsi="Arial Unicode MS" w:cs="Arial Unicode MS"/>
-        </w:rPr>
-        <w:t>can mean</w:t>
-      </w:r>
-      <w:r>
-        <w:rPr>
-          <w:rFonts w:ascii="Arial Unicode MS" w:eastAsia="Arial Unicode MS" w:hAnsi="Arial Unicode MS" w:cs="Arial Unicode MS"/>
-        </w:rPr>
-        <w:t xml:space="preserve"> godly.</w:t>
+        <w:t>” can mean godly.</w:t>
       </w:r>
     </w:p>
   </w:footnote>
@@ -2218,11 +2388,32 @@
     <w:name w:val="footnote reference"/>
     <w:basedOn w:val="DefaultParagraphFont"/>
     <w:uiPriority w:val="99"/>
-    <w:semiHidden/>
     <w:unhideWhenUsed/>
     <w:rsid w:val="000C76BB"/>
     <w:rPr>
       <w:vertAlign w:val="superscript"/>
+    </w:rPr>
+  </w:style>
+  <w:style w:type="paragraph" w:customStyle="1" w:styleId="EngInd">
+    <w:name w:val="EngInd"/>
+    <w:basedOn w:val="EngHang"/>
+    <w:link w:val="EngIndChar"/>
+    <w:qFormat/>
+    <w:rsid w:val="00DE76A4"/>
+    <w:pPr>
+      <w:ind w:left="0" w:firstLine="144"/>
+    </w:pPr>
+  </w:style>
+  <w:style w:type="character" w:customStyle="1" w:styleId="EngIndChar">
+    <w:name w:val="EngInd Char"/>
+    <w:basedOn w:val="EngHangChar"/>
+    <w:link w:val="EngInd"/>
+    <w:rsid w:val="00DE76A4"/>
+    <w:rPr>
+      <w:rFonts w:ascii="Garamond" w:eastAsia="Times New Roman" w:hAnsi="Garamond" w:cs="Times New Roman"/>
+      <w:color w:val="000000"/>
+      <w:sz w:val="24"/>
+      <w:szCs w:val="24"/>
     </w:rPr>
   </w:style>
 </w:styles>
@@ -2702,7 +2893,7 @@
 </file>
 
 <file path=customXml/itemProps1.xml><?xml version="1.0" encoding="utf-8"?>
-<ds:datastoreItem xmlns:ds="http://schemas.openxmlformats.org/officeDocument/2006/customXml" ds:itemID="{995A9944-5CEE-4140-849C-045A0BF12027}">
+<ds:datastoreItem xmlns:ds="http://schemas.openxmlformats.org/officeDocument/2006/customXml" ds:itemID="{3D580F5B-E9DA-4512-A828-B0447DF0878A}">
   <ds:schemaRefs>
     <ds:schemaRef ds:uri="http://schemas.openxmlformats.org/officeDocument/2006/bibliography"/>
   </ds:schemaRefs>
